--- a/410-H15-Feuilles_de_temps-TP.docx
+++ b/410-H15-Feuilles_de_temps-TP.docx
@@ -1,6 +1,6 @@
 
 <file path=word/document.xml><?xml version="1.0" encoding="utf-8"?>
-<w:document xmlns:wpc="http://schemas.microsoft.com/office/word/2010/wordprocessingCanvas" xmlns:mc="http://schemas.openxmlformats.org/markup-compatibility/2006" xmlns:o="urn:schemas-microsoft-com:office:office" xmlns:r="http://schemas.openxmlformats.org/officeDocument/2006/relationships" xmlns:m="http://schemas.openxmlformats.org/officeDocument/2006/math" xmlns:v="urn:schemas-microsoft-com:vml" xmlns:wp14="http://schemas.microsoft.com/office/word/2010/wordprocessingDrawing" xmlns:wp="http://schemas.openxmlformats.org/drawingml/2006/wordprocessingDrawing" xmlns:w10="urn:schemas-microsoft-com:office:word" xmlns:w="http://schemas.openxmlformats.org/wordprocessingml/2006/main" xmlns:w14="http://schemas.microsoft.com/office/word/2010/wordml" xmlns:wpg="http://schemas.microsoft.com/office/word/2010/wordprocessingGroup" xmlns:wpi="http://schemas.microsoft.com/office/word/2010/wordprocessingInk" xmlns:wne="http://schemas.microsoft.com/office/word/2006/wordml" xmlns:wps="http://schemas.microsoft.com/office/word/2010/wordprocessingShape" mc:Ignorable="w14 wp14">
+<w:document xmlns:wpc="http://schemas.microsoft.com/office/word/2010/wordprocessingCanvas" xmlns:mc="http://schemas.openxmlformats.org/markup-compatibility/2006" xmlns:o="urn:schemas-microsoft-com:office:office" xmlns:r="http://schemas.openxmlformats.org/officeDocument/2006/relationships" xmlns:m="http://schemas.openxmlformats.org/officeDocument/2006/math" xmlns:v="urn:schemas-microsoft-com:vml" xmlns:wp14="http://schemas.microsoft.com/office/word/2010/wordprocessingDrawing" xmlns:wp="http://schemas.openxmlformats.org/drawingml/2006/wordprocessingDrawing" xmlns:w10="urn:schemas-microsoft-com:office:word" xmlns:w="http://schemas.openxmlformats.org/wordprocessingml/2006/main" xmlns:w14="http://schemas.microsoft.com/office/word/2010/wordml" xmlns:w15="http://schemas.microsoft.com/office/word/2012/wordml" xmlns:wpg="http://schemas.microsoft.com/office/word/2010/wordprocessingGroup" xmlns:wpi="http://schemas.microsoft.com/office/word/2010/wordprocessingInk" xmlns:wne="http://schemas.microsoft.com/office/word/2006/wordml" xmlns:wps="http://schemas.microsoft.com/office/word/2010/wordprocessingShape" mc:Ignorable="w14 w15 wp14">
   <w:body>
     <w:p>
       <w:pPr>
@@ -22,8 +22,6 @@
         </w:rPr>
       </w:pPr>
       <w:bookmarkStart w:id="0" w:name="_Toc241901649"/>
-      <w:bookmarkStart w:id="1" w:name="_GoBack"/>
-      <w:bookmarkEnd w:id="1"/>
       <w:r>
         <w:rPr>
           <w:rFonts w:asciiTheme="minorHAnsi" w:hAnsiTheme="minorHAnsi" w:cstheme="minorHAnsi"/>
@@ -144,6 +142,14 @@
               </w:rPr>
               <w:t>NOM :</w:t>
             </w:r>
+            <w:r>
+              <w:rPr>
+                <w:rFonts w:asciiTheme="minorHAnsi" w:hAnsiTheme="minorHAnsi" w:cstheme="minorHAnsi"/>
+                <w:b/>
+                <w:sz w:val="24"/>
+              </w:rPr>
+              <w:t xml:space="preserve"> Dominique Septembre</w:t>
+            </w:r>
           </w:p>
         </w:tc>
       </w:tr>
@@ -278,6 +284,9 @@
         </w:tc>
       </w:tr>
       <w:tr>
+        <w:trPr>
+          <w:trHeight w:val="152"/>
+        </w:trPr>
         <w:tc>
           <w:tcPr>
             <w:tcW w:w="1346" w:type="dxa"/>
@@ -299,6 +308,15 @@
                 <w:szCs w:val="22"/>
               </w:rPr>
             </w:pPr>
+            <w:r>
+              <w:rPr>
+                <w:rFonts w:asciiTheme="minorHAnsi" w:hAnsiTheme="minorHAnsi" w:cstheme="minorHAnsi"/>
+                <w:color w:val="000000"/>
+                <w:sz w:val="22"/>
+                <w:szCs w:val="22"/>
+              </w:rPr>
+              <w:t>18 février</w:t>
+            </w:r>
           </w:p>
         </w:tc>
         <w:tc>
@@ -321,6 +339,15 @@
                 <w:szCs w:val="22"/>
               </w:rPr>
             </w:pPr>
+            <w:r>
+              <w:rPr>
+                <w:rFonts w:asciiTheme="minorHAnsi" w:hAnsiTheme="minorHAnsi" w:cstheme="minorHAnsi"/>
+                <w:color w:val="000000"/>
+                <w:sz w:val="22"/>
+                <w:szCs w:val="22"/>
+              </w:rPr>
+              <w:t>Planification</w:t>
+            </w:r>
           </w:p>
         </w:tc>
         <w:tc>
@@ -344,6 +371,15 @@
                 <w:szCs w:val="22"/>
               </w:rPr>
             </w:pPr>
+            <w:r>
+              <w:rPr>
+                <w:rFonts w:asciiTheme="minorHAnsi" w:hAnsiTheme="minorHAnsi" w:cstheme="minorHAnsi"/>
+                <w:color w:val="000000"/>
+                <w:sz w:val="22"/>
+                <w:szCs w:val="22"/>
+              </w:rPr>
+              <w:t>0.25</w:t>
+            </w:r>
           </w:p>
         </w:tc>
       </w:tr>
@@ -369,6 +405,33 @@
                 <w:szCs w:val="22"/>
               </w:rPr>
             </w:pPr>
+            <w:r>
+              <w:rPr>
+                <w:rFonts w:asciiTheme="minorHAnsi" w:hAnsiTheme="minorHAnsi" w:cstheme="minorHAnsi"/>
+                <w:color w:val="000000"/>
+                <w:sz w:val="22"/>
+                <w:szCs w:val="22"/>
+              </w:rPr>
+              <w:t>1</w:t>
+            </w:r>
+            <w:r>
+              <w:rPr>
+                <w:rFonts w:asciiTheme="minorHAnsi" w:hAnsiTheme="minorHAnsi" w:cstheme="minorHAnsi"/>
+                <w:color w:val="000000"/>
+                <w:sz w:val="22"/>
+                <w:szCs w:val="22"/>
+              </w:rPr>
+              <w:t>8</w:t>
+            </w:r>
+            <w:r>
+              <w:rPr>
+                <w:rFonts w:asciiTheme="minorHAnsi" w:hAnsiTheme="minorHAnsi" w:cstheme="minorHAnsi"/>
+                <w:color w:val="000000"/>
+                <w:sz w:val="22"/>
+                <w:szCs w:val="22"/>
+              </w:rPr>
+              <w:t xml:space="preserve"> février</w:t>
+            </w:r>
           </w:p>
         </w:tc>
         <w:tc>
@@ -391,6 +454,15 @@
                 <w:szCs w:val="22"/>
               </w:rPr>
             </w:pPr>
+            <w:r>
+              <w:rPr>
+                <w:rFonts w:asciiTheme="minorHAnsi" w:hAnsiTheme="minorHAnsi" w:cstheme="minorHAnsi"/>
+                <w:color w:val="000000"/>
+                <w:sz w:val="22"/>
+                <w:szCs w:val="22"/>
+              </w:rPr>
+              <w:t>Début des CREATE</w:t>
+            </w:r>
           </w:p>
         </w:tc>
         <w:tc>
@@ -414,6 +486,15 @@
                 <w:szCs w:val="22"/>
               </w:rPr>
             </w:pPr>
+            <w:r>
+              <w:rPr>
+                <w:rFonts w:asciiTheme="minorHAnsi" w:hAnsiTheme="minorHAnsi" w:cstheme="minorHAnsi"/>
+                <w:color w:val="000000"/>
+                <w:sz w:val="22"/>
+                <w:szCs w:val="22"/>
+              </w:rPr>
+              <w:t>0.5</w:t>
+            </w:r>
           </w:p>
         </w:tc>
       </w:tr>
@@ -439,6 +520,15 @@
                 <w:szCs w:val="22"/>
               </w:rPr>
             </w:pPr>
+            <w:r>
+              <w:rPr>
+                <w:rFonts w:asciiTheme="minorHAnsi" w:hAnsiTheme="minorHAnsi" w:cstheme="minorHAnsi"/>
+                <w:color w:val="000000"/>
+                <w:sz w:val="22"/>
+                <w:szCs w:val="22"/>
+              </w:rPr>
+              <w:t>19 février</w:t>
+            </w:r>
           </w:p>
         </w:tc>
         <w:tc>
@@ -461,6 +551,24 @@
                 <w:szCs w:val="22"/>
               </w:rPr>
             </w:pPr>
+            <w:r>
+              <w:rPr>
+                <w:rFonts w:asciiTheme="minorHAnsi" w:hAnsiTheme="minorHAnsi" w:cstheme="minorHAnsi"/>
+                <w:color w:val="000000"/>
+                <w:sz w:val="22"/>
+                <w:szCs w:val="22"/>
+              </w:rPr>
+              <w:t>Fin des CREATE</w:t>
+            </w:r>
+            <w:r>
+              <w:rPr>
+                <w:rFonts w:asciiTheme="minorHAnsi" w:hAnsiTheme="minorHAnsi" w:cstheme="minorHAnsi"/>
+                <w:color w:val="000000"/>
+                <w:sz w:val="22"/>
+                <w:szCs w:val="22"/>
+              </w:rPr>
+              <w:t xml:space="preserve"> + DROP</w:t>
+            </w:r>
           </w:p>
         </w:tc>
         <w:tc>
@@ -484,6 +592,15 @@
                 <w:szCs w:val="22"/>
               </w:rPr>
             </w:pPr>
+            <w:r>
+              <w:rPr>
+                <w:rFonts w:asciiTheme="minorHAnsi" w:hAnsiTheme="minorHAnsi" w:cstheme="minorHAnsi"/>
+                <w:color w:val="000000"/>
+                <w:sz w:val="22"/>
+                <w:szCs w:val="22"/>
+              </w:rPr>
+              <w:t>1</w:t>
+            </w:r>
           </w:p>
         </w:tc>
       </w:tr>
@@ -509,6 +626,105 @@
                 <w:szCs w:val="22"/>
               </w:rPr>
             </w:pPr>
+            <w:r>
+              <w:rPr>
+                <w:rFonts w:asciiTheme="minorHAnsi" w:hAnsiTheme="minorHAnsi" w:cstheme="minorHAnsi"/>
+                <w:color w:val="000000"/>
+                <w:sz w:val="22"/>
+                <w:szCs w:val="22"/>
+              </w:rPr>
+              <w:t>19 février</w:t>
+            </w:r>
+          </w:p>
+        </w:tc>
+        <w:tc>
+          <w:tcPr>
+            <w:tcW w:w="5528" w:type="dxa"/>
+            <w:tcBorders>
+              <w:top w:val="single" w:sz="4" w:space="0" w:color="auto"/>
+              <w:left w:val="single" w:sz="4" w:space="0" w:color="auto"/>
+              <w:bottom w:val="single" w:sz="4" w:space="0" w:color="auto"/>
+              <w:right w:val="single" w:sz="4" w:space="0" w:color="auto"/>
+            </w:tcBorders>
+            <w:vAlign w:val="bottom"/>
+          </w:tcPr>
+          <w:p>
+            <w:pPr>
+              <w:rPr>
+                <w:rFonts w:asciiTheme="minorHAnsi" w:hAnsiTheme="minorHAnsi" w:cstheme="minorHAnsi"/>
+                <w:color w:val="000000"/>
+                <w:sz w:val="22"/>
+                <w:szCs w:val="22"/>
+              </w:rPr>
+            </w:pPr>
+            <w:r>
+              <w:rPr>
+                <w:rFonts w:asciiTheme="minorHAnsi" w:hAnsiTheme="minorHAnsi" w:cstheme="minorHAnsi"/>
+                <w:color w:val="000000"/>
+                <w:sz w:val="22"/>
+                <w:szCs w:val="22"/>
+              </w:rPr>
+              <w:t>SELECT 1-3 et 5</w:t>
+            </w:r>
+          </w:p>
+        </w:tc>
+        <w:tc>
+          <w:tcPr>
+            <w:tcW w:w="992" w:type="dxa"/>
+            <w:tcBorders>
+              <w:top w:val="single" w:sz="4" w:space="0" w:color="auto"/>
+              <w:left w:val="single" w:sz="4" w:space="0" w:color="auto"/>
+              <w:bottom w:val="single" w:sz="4" w:space="0" w:color="auto"/>
+              <w:right w:val="single" w:sz="4" w:space="0" w:color="auto"/>
+            </w:tcBorders>
+            <w:vAlign w:val="bottom"/>
+          </w:tcPr>
+          <w:p>
+            <w:pPr>
+              <w:jc w:val="center"/>
+              <w:rPr>
+                <w:rFonts w:asciiTheme="minorHAnsi" w:hAnsiTheme="minorHAnsi" w:cstheme="minorHAnsi"/>
+                <w:color w:val="000000"/>
+                <w:sz w:val="22"/>
+                <w:szCs w:val="22"/>
+              </w:rPr>
+            </w:pPr>
+            <w:r>
+              <w:rPr>
+                <w:rFonts w:asciiTheme="minorHAnsi" w:hAnsiTheme="minorHAnsi" w:cstheme="minorHAnsi"/>
+                <w:color w:val="000000"/>
+                <w:sz w:val="22"/>
+                <w:szCs w:val="22"/>
+              </w:rPr>
+              <w:t>1</w:t>
+            </w:r>
+          </w:p>
+        </w:tc>
+      </w:tr>
+      <w:tr>
+        <w:tc>
+          <w:tcPr>
+            <w:tcW w:w="1346" w:type="dxa"/>
+            <w:tcBorders>
+              <w:top w:val="single" w:sz="4" w:space="0" w:color="auto"/>
+              <w:left w:val="single" w:sz="4" w:space="0" w:color="auto"/>
+              <w:bottom w:val="single" w:sz="4" w:space="0" w:color="auto"/>
+              <w:right w:val="single" w:sz="4" w:space="0" w:color="auto"/>
+            </w:tcBorders>
+            <w:vAlign w:val="bottom"/>
+          </w:tcPr>
+          <w:p>
+            <w:pPr>
+              <w:jc w:val="right"/>
+              <w:rPr>
+                <w:rFonts w:asciiTheme="minorHAnsi" w:hAnsiTheme="minorHAnsi" w:cstheme="minorHAnsi"/>
+                <w:color w:val="000000"/>
+                <w:sz w:val="22"/>
+                <w:szCs w:val="22"/>
+              </w:rPr>
+            </w:pPr>
+            <w:bookmarkStart w:id="1" w:name="_GoBack"/>
+            <w:bookmarkEnd w:id="1"/>
           </w:p>
         </w:tc>
         <w:tc>
@@ -1049,6 +1265,14 @@
                 <w:sz w:val="24"/>
               </w:rPr>
               <w:t>NOM :</w:t>
+            </w:r>
+            <w:r>
+              <w:rPr>
+                <w:rFonts w:asciiTheme="minorHAnsi" w:hAnsiTheme="minorHAnsi" w:cstheme="minorHAnsi"/>
+                <w:b/>
+                <w:sz w:val="24"/>
+              </w:rPr>
+              <w:t xml:space="preserve"> Charles-Édouard Beaudet</w:t>
             </w:r>
           </w:p>
         </w:tc>
@@ -1913,7 +2137,7 @@
       </w:pPr>
     </w:p>
     <w:sectPr>
-      <w:headerReference w:type="default" r:id="rId8"/>
+      <w:headerReference w:type="default" r:id="rId7"/>
       <w:pgSz w:w="12240" w:h="15840"/>
       <w:pgMar w:top="1440" w:right="1418" w:bottom="1440" w:left="1418" w:header="708" w:footer="708" w:gutter="0"/>
       <w:cols w:space="708"/>
@@ -1924,7 +2148,7 @@
 </file>
 
 <file path=word/endnotes.xml><?xml version="1.0" encoding="utf-8"?>
-<w:endnotes xmlns:wpc="http://schemas.microsoft.com/office/word/2010/wordprocessingCanvas" xmlns:mc="http://schemas.openxmlformats.org/markup-compatibility/2006" xmlns:o="urn:schemas-microsoft-com:office:office" xmlns:r="http://schemas.openxmlformats.org/officeDocument/2006/relationships" xmlns:m="http://schemas.openxmlformats.org/officeDocument/2006/math" xmlns:v="urn:schemas-microsoft-com:vml" xmlns:wp14="http://schemas.microsoft.com/office/word/2010/wordprocessingDrawing" xmlns:wp="http://schemas.openxmlformats.org/drawingml/2006/wordprocessingDrawing" xmlns:w10="urn:schemas-microsoft-com:office:word" xmlns:w="http://schemas.openxmlformats.org/wordprocessingml/2006/main" xmlns:w14="http://schemas.microsoft.com/office/word/2010/wordml" xmlns:wpg="http://schemas.microsoft.com/office/word/2010/wordprocessingGroup" xmlns:wpi="http://schemas.microsoft.com/office/word/2010/wordprocessingInk" xmlns:wne="http://schemas.microsoft.com/office/word/2006/wordml" xmlns:wps="http://schemas.microsoft.com/office/word/2010/wordprocessingShape" mc:Ignorable="w14 wp14">
+<w:endnotes xmlns:wpc="http://schemas.microsoft.com/office/word/2010/wordprocessingCanvas" xmlns:mc="http://schemas.openxmlformats.org/markup-compatibility/2006" xmlns:o="urn:schemas-microsoft-com:office:office" xmlns:r="http://schemas.openxmlformats.org/officeDocument/2006/relationships" xmlns:m="http://schemas.openxmlformats.org/officeDocument/2006/math" xmlns:v="urn:schemas-microsoft-com:vml" xmlns:wp14="http://schemas.microsoft.com/office/word/2010/wordprocessingDrawing" xmlns:wp="http://schemas.openxmlformats.org/drawingml/2006/wordprocessingDrawing" xmlns:w10="urn:schemas-microsoft-com:office:word" xmlns:w="http://schemas.openxmlformats.org/wordprocessingml/2006/main" xmlns:w14="http://schemas.microsoft.com/office/word/2010/wordml" xmlns:w15="http://schemas.microsoft.com/office/word/2012/wordml" xmlns:wpg="http://schemas.microsoft.com/office/word/2010/wordprocessingGroup" xmlns:wpi="http://schemas.microsoft.com/office/word/2010/wordprocessingInk" xmlns:wne="http://schemas.microsoft.com/office/word/2006/wordml" xmlns:wps="http://schemas.microsoft.com/office/word/2010/wordprocessingShape" mc:Ignorable="w14 w15 wp14">
   <w:endnote w:type="separator" w:id="-1">
     <w:p>
       <w:r>
@@ -1943,7 +2167,7 @@
 </file>
 
 <file path=word/footnotes.xml><?xml version="1.0" encoding="utf-8"?>
-<w:footnotes xmlns:wpc="http://schemas.microsoft.com/office/word/2010/wordprocessingCanvas" xmlns:mc="http://schemas.openxmlformats.org/markup-compatibility/2006" xmlns:o="urn:schemas-microsoft-com:office:office" xmlns:r="http://schemas.openxmlformats.org/officeDocument/2006/relationships" xmlns:m="http://schemas.openxmlformats.org/officeDocument/2006/math" xmlns:v="urn:schemas-microsoft-com:vml" xmlns:wp14="http://schemas.microsoft.com/office/word/2010/wordprocessingDrawing" xmlns:wp="http://schemas.openxmlformats.org/drawingml/2006/wordprocessingDrawing" xmlns:w10="urn:schemas-microsoft-com:office:word" xmlns:w="http://schemas.openxmlformats.org/wordprocessingml/2006/main" xmlns:w14="http://schemas.microsoft.com/office/word/2010/wordml" xmlns:wpg="http://schemas.microsoft.com/office/word/2010/wordprocessingGroup" xmlns:wpi="http://schemas.microsoft.com/office/word/2010/wordprocessingInk" xmlns:wne="http://schemas.microsoft.com/office/word/2006/wordml" xmlns:wps="http://schemas.microsoft.com/office/word/2010/wordprocessingShape" mc:Ignorable="w14 wp14">
+<w:footnotes xmlns:wpc="http://schemas.microsoft.com/office/word/2010/wordprocessingCanvas" xmlns:mc="http://schemas.openxmlformats.org/markup-compatibility/2006" xmlns:o="urn:schemas-microsoft-com:office:office" xmlns:r="http://schemas.openxmlformats.org/officeDocument/2006/relationships" xmlns:m="http://schemas.openxmlformats.org/officeDocument/2006/math" xmlns:v="urn:schemas-microsoft-com:vml" xmlns:wp14="http://schemas.microsoft.com/office/word/2010/wordprocessingDrawing" xmlns:wp="http://schemas.openxmlformats.org/drawingml/2006/wordprocessingDrawing" xmlns:w10="urn:schemas-microsoft-com:office:word" xmlns:w="http://schemas.openxmlformats.org/wordprocessingml/2006/main" xmlns:w14="http://schemas.microsoft.com/office/word/2010/wordml" xmlns:w15="http://schemas.microsoft.com/office/word/2012/wordml" xmlns:wpg="http://schemas.microsoft.com/office/word/2010/wordprocessingGroup" xmlns:wpi="http://schemas.microsoft.com/office/word/2010/wordprocessingInk" xmlns:wne="http://schemas.microsoft.com/office/word/2006/wordml" xmlns:wps="http://schemas.microsoft.com/office/word/2010/wordprocessingShape" mc:Ignorable="w14 w15 wp14">
   <w:footnote w:type="separator" w:id="-1">
     <w:p>
       <w:r>
@@ -1962,7 +2186,7 @@
 </file>
 
 <file path=word/header1.xml><?xml version="1.0" encoding="utf-8"?>
-<w:hdr xmlns:wpc="http://schemas.microsoft.com/office/word/2010/wordprocessingCanvas" xmlns:mc="http://schemas.openxmlformats.org/markup-compatibility/2006" xmlns:o="urn:schemas-microsoft-com:office:office" xmlns:r="http://schemas.openxmlformats.org/officeDocument/2006/relationships" xmlns:m="http://schemas.openxmlformats.org/officeDocument/2006/math" xmlns:v="urn:schemas-microsoft-com:vml" xmlns:wp14="http://schemas.microsoft.com/office/word/2010/wordprocessingDrawing" xmlns:wp="http://schemas.openxmlformats.org/drawingml/2006/wordprocessingDrawing" xmlns:w10="urn:schemas-microsoft-com:office:word" xmlns:w="http://schemas.openxmlformats.org/wordprocessingml/2006/main" xmlns:w14="http://schemas.microsoft.com/office/word/2010/wordml" xmlns:wpg="http://schemas.microsoft.com/office/word/2010/wordprocessingGroup" xmlns:wpi="http://schemas.microsoft.com/office/word/2010/wordprocessingInk" xmlns:wne="http://schemas.microsoft.com/office/word/2006/wordml" xmlns:wps="http://schemas.microsoft.com/office/word/2010/wordprocessingShape" mc:Ignorable="w14 wp14">
+<w:hdr xmlns:wpc="http://schemas.microsoft.com/office/word/2010/wordprocessingCanvas" xmlns:mc="http://schemas.openxmlformats.org/markup-compatibility/2006" xmlns:o="urn:schemas-microsoft-com:office:office" xmlns:r="http://schemas.openxmlformats.org/officeDocument/2006/relationships" xmlns:m="http://schemas.openxmlformats.org/officeDocument/2006/math" xmlns:v="urn:schemas-microsoft-com:vml" xmlns:wp14="http://schemas.microsoft.com/office/word/2010/wordprocessingDrawing" xmlns:wp="http://schemas.openxmlformats.org/drawingml/2006/wordprocessingDrawing" xmlns:w10="urn:schemas-microsoft-com:office:word" xmlns:w="http://schemas.openxmlformats.org/wordprocessingml/2006/main" xmlns:w14="http://schemas.microsoft.com/office/word/2010/wordml" xmlns:w15="http://schemas.microsoft.com/office/word/2012/wordml" xmlns:wpg="http://schemas.microsoft.com/office/word/2010/wordprocessingGroup" xmlns:wpi="http://schemas.microsoft.com/office/word/2010/wordprocessingInk" xmlns:wne="http://schemas.microsoft.com/office/word/2006/wordml" xmlns:wps="http://schemas.microsoft.com/office/word/2010/wordprocessingShape" mc:Ignorable="w14 w15 wp14">
   <w:p>
     <w:pPr>
       <w:pStyle w:val="En-tte"/>
@@ -2015,7 +2239,7 @@
 </file>
 
 <file path=word/styles.xml><?xml version="1.0" encoding="utf-8"?>
-<w:styles xmlns:mc="http://schemas.openxmlformats.org/markup-compatibility/2006" xmlns:r="http://schemas.openxmlformats.org/officeDocument/2006/relationships" xmlns:w="http://schemas.openxmlformats.org/wordprocessingml/2006/main" xmlns:w14="http://schemas.microsoft.com/office/word/2010/wordml" mc:Ignorable="w14">
+<w:styles xmlns:mc="http://schemas.openxmlformats.org/markup-compatibility/2006" xmlns:r="http://schemas.openxmlformats.org/officeDocument/2006/relationships" xmlns:w="http://schemas.openxmlformats.org/wordprocessingml/2006/main" xmlns:w14="http://schemas.microsoft.com/office/word/2010/wordml" xmlns:w15="http://schemas.microsoft.com/office/word/2012/wordml" mc:Ignorable="w14 w15">
   <w:docDefaults>
     <w:rPrDefault>
       <w:rPr>
@@ -2031,518 +2255,378 @@
       </w:pPr>
     </w:pPrDefault>
   </w:docDefaults>
-  <w:latentStyles w:defLockedState="0" w:defUIPriority="99" w:defSemiHidden="1" w:defUnhideWhenUsed="1" w:defQFormat="0" w:count="267">
-    <w:lsdException w:name="Normal" w:semiHidden="0" w:uiPriority="0" w:unhideWhenUsed="0" w:qFormat="1"/>
-    <w:lsdException w:name="heading 1" w:semiHidden="0" w:uiPriority="0" w:unhideWhenUsed="0" w:qFormat="1"/>
-    <w:lsdException w:name="heading 2" w:uiPriority="9" w:qFormat="1"/>
-    <w:lsdException w:name="heading 3" w:uiPriority="9" w:qFormat="1"/>
-    <w:lsdException w:name="heading 4" w:uiPriority="0" w:qFormat="1"/>
-    <w:lsdException w:name="heading 5" w:uiPriority="9" w:qFormat="1"/>
-    <w:lsdException w:name="heading 6" w:uiPriority="9" w:qFormat="1"/>
-    <w:lsdException w:name="heading 7" w:uiPriority="9" w:qFormat="1"/>
-    <w:lsdException w:name="heading 8" w:uiPriority="9" w:qFormat="1"/>
-    <w:lsdException w:name="heading 9" w:uiPriority="9" w:qFormat="1"/>
-    <w:lsdException w:name="toc 1" w:uiPriority="39"/>
-    <w:lsdException w:name="toc 2" w:uiPriority="39"/>
-    <w:lsdException w:name="toc 3" w:uiPriority="39"/>
-    <w:lsdException w:name="toc 4" w:uiPriority="39"/>
-    <w:lsdException w:name="toc 5" w:uiPriority="39"/>
-    <w:lsdException w:name="toc 6" w:uiPriority="39"/>
-    <w:lsdException w:name="toc 7" w:uiPriority="39"/>
-    <w:lsdException w:name="toc 8" w:uiPriority="39"/>
-    <w:lsdException w:name="toc 9" w:uiPriority="39"/>
-    <w:lsdException w:name="header" w:uiPriority="0"/>
-    <w:lsdException w:name="caption" w:uiPriority="35" w:qFormat="1"/>
-    <w:lsdException w:name="Title" w:semiHidden="0" w:uiPriority="10" w:unhideWhenUsed="0" w:qFormat="1"/>
-    <w:lsdException w:name="Default Paragraph Font" w:uiPriority="1"/>
-    <w:lsdException w:name="Subtitle" w:semiHidden="0" w:uiPriority="11" w:unhideWhenUsed="0" w:qFormat="1"/>
-    <w:lsdException w:name="Strong" w:semiHidden="0" w:uiPriority="22" w:unhideWhenUsed="0" w:qFormat="1"/>
-    <w:lsdException w:name="Emphasis" w:semiHidden="0" w:uiPriority="20" w:unhideWhenUsed="0" w:qFormat="1"/>
-    <w:lsdException w:name="Table Grid" w:semiHidden="0" w:uiPriority="59" w:unhideWhenUsed="0"/>
-    <w:lsdException w:name="Placeholder Text" w:unhideWhenUsed="0"/>
-    <w:lsdException w:name="No Spacing" w:semiHidden="0" w:uiPriority="1" w:unhideWhenUsed="0" w:qFormat="1"/>
-    <w:lsdException w:name="Light Shading" w:semiHidden="0" w:uiPriority="60" w:unhideWhenUsed="0"/>
-    <w:lsdException w:name="Light List" w:semiHidden="0" w:uiPriority="61" w:unhideWhenUsed="0"/>
-    <w:lsdException w:name="Light Grid" w:semiHidden="0" w:uiPriority="62" w:unhideWhenUsed="0"/>
-    <w:lsdException w:name="Medium Shading 1" w:semiHidden="0" w:uiPriority="63" w:unhideWhenUsed="0"/>
-    <w:lsdException w:name="Medium Shading 2" w:semiHidden="0" w:uiPriority="64" w:unhideWhenUsed="0"/>
-    <w:lsdException w:name="Medium List 1" w:semiHidden="0" w:uiPriority="65" w:unhideWhenUsed="0"/>
-    <w:lsdException w:name="Medium List 2" w:semiHidden="0" w:uiPriority="66" w:unhideWhenUsed="0"/>
-    <w:lsdException w:name="Medium Grid 1" w:semiHidden="0" w:uiPriority="67" w:unhideWhenUsed="0"/>
-    <w:lsdException w:name="Medium Grid 2" w:semiHidden="0" w:uiPriority="68" w:unhideWhenUsed="0"/>
-    <w:lsdException w:name="Medium Grid 3" w:semiHidden="0" w:uiPriority="69" w:unhideWhenUsed="0"/>
-    <w:lsdException w:name="Dark List" w:semiHidden="0" w:uiPriority="70" w:unhideWhenUsed="0"/>
-    <w:lsdException w:name="Colorful Shading" w:semiHidden="0" w:uiPriority="71" w:unhideWhenUsed="0"/>
-    <w:lsdException w:name="Colorful List" w:semiHidden="0" w:uiPriority="72" w:unhideWhenUsed="0"/>
-    <w:lsdException w:name="Colorful Grid" w:semiHidden="0" w:uiPriority="73" w:unhideWhenUsed="0"/>
-    <w:lsdException w:name="Light Shading Accent 1" w:semiHidden="0" w:uiPriority="60" w:unhideWhenUsed="0"/>
-    <w:lsdException w:name="Light List Accent 1" w:semiHidden="0" w:uiPriority="61" w:unhideWhenUsed="0"/>
-    <w:lsdException w:name="Light Grid Accent 1" w:semiHidden="0" w:uiPriority="62" w:unhideWhenUsed="0"/>
-    <w:lsdException w:name="Medium Shading 1 Accent 1" w:semiHidden="0" w:uiPriority="63" w:unhideWhenUsed="0"/>
-    <w:lsdException w:name="Medium Shading 2 Accent 1" w:semiHidden="0" w:uiPriority="64" w:unhideWhenUsed="0"/>
-    <w:lsdException w:name="Medium List 1 Accent 1" w:semiHidden="0" w:uiPriority="65" w:unhideWhenUsed="0"/>
-    <w:lsdException w:name="Revision" w:unhideWhenUsed="0"/>
-    <w:lsdException w:name="List Paragraph" w:semiHidden="0" w:uiPriority="34" w:unhideWhenUsed="0" w:qFormat="1"/>
-    <w:lsdException w:name="Quote" w:semiHidden="0" w:uiPriority="29" w:unhideWhenUsed="0" w:qFormat="1"/>
-    <w:lsdException w:name="Intense Quote" w:semiHidden="0" w:uiPriority="30" w:unhideWhenUsed="0" w:qFormat="1"/>
-    <w:lsdException w:name="Medium List 2 Accent 1" w:semiHidden="0" w:uiPriority="66" w:unhideWhenUsed="0"/>
-    <w:lsdException w:name="Medium Grid 1 Accent 1" w:semiHidden="0" w:uiPriority="67" w:unhideWhenUsed="0"/>
-    <w:lsdException w:name="Medium Grid 2 Accent 1" w:semiHidden="0" w:uiPriority="68" w:unhideWhenUsed="0"/>
-    <w:lsdException w:name="Medium Grid 3 Accent 1" w:semiHidden="0" w:uiPriority="69" w:unhideWhenUsed="0"/>
-    <w:lsdException w:name="Dark List Accent 1" w:semiHidden="0" w:uiPriority="70" w:unhideWhenUsed="0"/>
-    <w:lsdException w:name="Colorful Shading Accent 1" w:semiHidden="0" w:uiPriority="71" w:unhideWhenUsed="0"/>
-    <w:lsdException w:name="Colorful List Accent 1" w:semiHidden="0" w:uiPriority="72" w:unhideWhenUsed="0"/>
-    <w:lsdException w:name="Colorful Grid Accent 1" w:semiHidden="0" w:uiPriority="73" w:unhideWhenUsed="0"/>
-    <w:lsdException w:name="Light Shading Accent 2" w:semiHidden="0" w:uiPriority="60" w:unhideWhenUsed="0"/>
-    <w:lsdException w:name="Light List Accent 2" w:semiHidden="0" w:uiPriority="61" w:unhideWhenUsed="0"/>
-    <w:lsdException w:name="Light Grid Accent 2" w:semiHidden="0" w:uiPriority="62" w:unhideWhenUsed="0"/>
-    <w:lsdException w:name="Medium Shading 1 Accent 2" w:semiHidden="0" w:uiPriority="63" w:unhideWhenUsed="0"/>
-    <w:lsdException w:name="Medium Shading 2 Accent 2" w:semiHidden="0" w:uiPriority="64" w:unhideWhenUsed="0"/>
-    <w:lsdException w:name="Medium List 1 Accent 2" w:semiHidden="0" w:uiPriority="65" w:unhideWhenUsed="0"/>
-    <w:lsdException w:name="Medium List 2 Accent 2" w:semiHidden="0" w:uiPriority="66" w:unhideWhenUsed="0"/>
-    <w:lsdException w:name="Medium Grid 1 Accent 2" w:semiHidden="0" w:uiPriority="67" w:unhideWhenUsed="0"/>
-    <w:lsdException w:name="Medium Grid 2 Accent 2" w:semiHidden="0" w:uiPriority="68" w:unhideWhenUsed="0"/>
-    <w:lsdException w:name="Medium Grid 3 Accent 2" w:semiHidden="0" w:uiPriority="69" w:unhideWhenUsed="0"/>
-    <w:lsdException w:name="Dark List Accent 2" w:semiHidden="0" w:uiPriority="70" w:unhideWhenUsed="0"/>
-    <w:lsdException w:name="Colorful Shading Accent 2" w:semiHidden="0" w:uiPriority="71" w:unhideWhenUsed="0"/>
-    <w:lsdException w:name="Colorful List Accent 2" w:semiHidden="0" w:uiPriority="72" w:unhideWhenUsed="0"/>
-    <w:lsdException w:name="Colorful Grid Accent 2" w:semiHidden="0" w:uiPriority="73" w:unhideWhenUsed="0"/>
-    <w:lsdException w:name="Light Shading Accent 3" w:semiHidden="0" w:uiPriority="60" w:unhideWhenUsed="0"/>
-    <w:lsdException w:name="Light List Accent 3" w:semiHidden="0" w:uiPriority="61" w:unhideWhenUsed="0"/>
-    <w:lsdException w:name="Light Grid Accent 3" w:semiHidden="0" w:uiPriority="62" w:unhideWhenUsed="0"/>
-    <w:lsdException w:name="Medium Shading 1 Accent 3" w:semiHidden="0" w:uiPriority="63" w:unhideWhenUsed="0"/>
-    <w:lsdException w:name="Medium Shading 2 Accent 3" w:semiHidden="0" w:uiPriority="64" w:unhideWhenUsed="0"/>
-    <w:lsdException w:name="Medium List 1 Accent 3" w:semiHidden="0" w:uiPriority="65" w:unhideWhenUsed="0"/>
-    <w:lsdException w:name="Medium List 2 Accent 3" w:semiHidden="0" w:uiPriority="66" w:unhideWhenUsed="0"/>
-    <w:lsdException w:name="Medium Grid 1 Accent 3" w:semiHidden="0" w:uiPriority="67" w:unhideWhenUsed="0"/>
-    <w:lsdException w:name="Medium Grid 2 Accent 3" w:semiHidden="0" w:uiPriority="68" w:unhideWhenUsed="0"/>
-    <w:lsdException w:name="Medium Grid 3 Accent 3" w:semiHidden="0" w:uiPriority="69" w:unhideWhenUsed="0"/>
-    <w:lsdException w:name="Dark List Accent 3" w:semiHidden="0" w:uiPriority="70" w:unhideWhenUsed="0"/>
-    <w:lsdException w:name="Colorful Shading Accent 3" w:semiHidden="0" w:uiPriority="71" w:unhideWhenUsed="0"/>
-    <w:lsdException w:name="Colorful List Accent 3" w:semiHidden="0" w:uiPriority="72" w:unhideWhenUsed="0"/>
-    <w:lsdException w:name="Colorful Grid Accent 3" w:semiHidden="0" w:uiPriority="73" w:unhideWhenUsed="0"/>
-    <w:lsdException w:name="Light Shading Accent 4" w:semiHidden="0" w:uiPriority="60" w:unhideWhenUsed="0"/>
-    <w:lsdException w:name="Light List Accent 4" w:semiHidden="0" w:uiPriority="61" w:unhideWhenUsed="0"/>
-    <w:lsdException w:name="Light Grid Accent 4" w:semiHidden="0" w:uiPriority="62" w:unhideWhenUsed="0"/>
-    <w:lsdException w:name="Medium Shading 1 Accent 4" w:semiHidden="0" w:uiPriority="63" w:unhideWhenUsed="0"/>
-    <w:lsdException w:name="Medium Shading 2 Accent 4" w:semiHidden="0" w:uiPriority="64" w:unhideWhenUsed="0"/>
-    <w:lsdException w:name="Medium List 1 Accent 4" w:semiHidden="0" w:uiPriority="65" w:unhideWhenUsed="0"/>
-    <w:lsdException w:name="Medium List 2 Accent 4" w:semiHidden="0" w:uiPriority="66" w:unhideWhenUsed="0"/>
-    <w:lsdException w:name="Medium Grid 1 Accent 4" w:semiHidden="0" w:uiPriority="67" w:unhideWhenUsed="0"/>
-    <w:lsdException w:name="Medium Grid 2 Accent 4" w:semiHidden="0" w:uiPriority="68" w:unhideWhenUsed="0"/>
-    <w:lsdException w:name="Medium Grid 3 Accent 4" w:semiHidden="0" w:uiPriority="69" w:unhideWhenUsed="0"/>
-    <w:lsdException w:name="Dark List Accent 4" w:semiHidden="0" w:uiPriority="70" w:unhideWhenUsed="0"/>
-    <w:lsdException w:name="Colorful Shading Accent 4" w:semiHidden="0" w:uiPriority="71" w:unhideWhenUsed="0"/>
-    <w:lsdException w:name="Colorful List Accent 4" w:semiHidden="0" w:uiPriority="72" w:unhideWhenUsed="0"/>
-    <w:lsdException w:name="Colorful Grid Accent 4" w:semiHidden="0" w:uiPriority="73" w:unhideWhenUsed="0"/>
-    <w:lsdException w:name="Light Shading Accent 5" w:semiHidden="0" w:uiPriority="60" w:unhideWhenUsed="0"/>
-    <w:lsdException w:name="Light List Accent 5" w:semiHidden="0" w:uiPriority="61" w:unhideWhenUsed="0"/>
-    <w:lsdException w:name="Light Grid Accent 5" w:semiHidden="0" w:uiPriority="62" w:unhideWhenUsed="0"/>
-    <w:lsdException w:name="Medium Shading 1 Accent 5" w:semiHidden="0" w:uiPriority="63" w:unhideWhenUsed="0"/>
-    <w:lsdException w:name="Medium Shading 2 Accent 5" w:semiHidden="0" w:uiPriority="64" w:unhideWhenUsed="0"/>
-    <w:lsdException w:name="Medium List 1 Accent 5" w:semiHidden="0" w:uiPriority="65" w:unhideWhenUsed="0"/>
-    <w:lsdException w:name="Medium List 2 Accent 5" w:semiHidden="0" w:uiPriority="66" w:unhideWhenUsed="0"/>
-    <w:lsdException w:name="Medium Grid 1 Accent 5" w:semiHidden="0" w:uiPriority="67" w:unhideWhenUsed="0"/>
-    <w:lsdException w:name="Medium Grid 2 Accent 5" w:semiHidden="0" w:uiPriority="68" w:unhideWhenUsed="0"/>
-    <w:lsdException w:name="Medium Grid 3 Accent 5" w:semiHidden="0" w:uiPriority="69" w:unhideWhenUsed="0"/>
-    <w:lsdException w:name="Dark List Accent 5" w:semiHidden="0" w:uiPriority="70" w:unhideWhenUsed="0"/>
-    <w:lsdException w:name="Colorful Shading Accent 5" w:semiHidden="0" w:uiPriority="71" w:unhideWhenUsed="0"/>
-    <w:lsdException w:name="Colorful List Accent 5" w:semiHidden="0" w:uiPriority="72" w:unhideWhenUsed="0"/>
-    <w:lsdException w:name="Colorful Grid Accent 5" w:semiHidden="0" w:uiPriority="73" w:unhideWhenUsed="0"/>
-    <w:lsdException w:name="Light Shading Accent 6" w:semiHidden="0" w:uiPriority="60" w:unhideWhenUsed="0"/>
-    <w:lsdException w:name="Light List Accent 6" w:semiHidden="0" w:uiPriority="61" w:unhideWhenUsed="0"/>
-    <w:lsdException w:name="Light Grid Accent 6" w:semiHidden="0" w:uiPriority="62" w:unhideWhenUsed="0"/>
-    <w:lsdException w:name="Medium Shading 1 Accent 6" w:semiHidden="0" w:uiPriority="63" w:unhideWhenUsed="0"/>
-    <w:lsdException w:name="Medium Shading 2 Accent 6" w:semiHidden="0" w:uiPriority="64" w:unhideWhenUsed="0"/>
-    <w:lsdException w:name="Medium List 1 Accent 6" w:semiHidden="0" w:uiPriority="65" w:unhideWhenUsed="0"/>
-    <w:lsdException w:name="Medium List 2 Accent 6" w:semiHidden="0" w:uiPriority="66" w:unhideWhenUsed="0"/>
-    <w:lsdException w:name="Medium Grid 1 Accent 6" w:semiHidden="0" w:uiPriority="67" w:unhideWhenUsed="0"/>
-    <w:lsdException w:name="Medium Grid 2 Accent 6" w:semiHidden="0" w:uiPriority="68" w:unhideWhenUsed="0"/>
-    <w:lsdException w:name="Medium Grid 3 Accent 6" w:semiHidden="0" w:uiPriority="69" w:unhideWhenUsed="0"/>
-    <w:lsdException w:name="Dark List Accent 6" w:semiHidden="0" w:uiPriority="70" w:unhideWhenUsed="0"/>
-    <w:lsdException w:name="Colorful Shading Accent 6" w:semiHidden="0" w:uiPriority="71" w:unhideWhenUsed="0"/>
-    <w:lsdException w:name="Colorful List Accent 6" w:semiHidden="0" w:uiPriority="72" w:unhideWhenUsed="0"/>
-    <w:lsdException w:name="Colorful Grid Accent 6" w:semiHidden="0" w:uiPriority="73" w:unhideWhenUsed="0"/>
-    <w:lsdException w:name="Subtle Emphasis" w:semiHidden="0" w:uiPriority="19" w:unhideWhenUsed="0" w:qFormat="1"/>
-    <w:lsdException w:name="Intense Emphasis" w:semiHidden="0" w:uiPriority="21" w:unhideWhenUsed="0" w:qFormat="1"/>
-    <w:lsdException w:name="Subtle Reference" w:semiHidden="0" w:uiPriority="31" w:unhideWhenUsed="0" w:qFormat="1"/>
-    <w:lsdException w:name="Intense Reference" w:semiHidden="0" w:uiPriority="32" w:unhideWhenUsed="0" w:qFormat="1"/>
-    <w:lsdException w:name="Book Title" w:semiHidden="0" w:uiPriority="33" w:unhideWhenUsed="0" w:qFormat="1"/>
-    <w:lsdException w:name="Bibliography" w:uiPriority="37"/>
-    <w:lsdException w:name="TOC Heading" w:uiPriority="39" w:qFormat="1"/>
-  </w:latentStyles>
-  <w:style w:type="paragraph" w:default="1" w:styleId="Normal">
-    <w:name w:val="Normal"/>
-    <w:qFormat/>
-    <w:rsid w:val="00F04F7B"/>
-    <w:pPr>
-      <w:spacing w:after="0" w:line="240" w:lineRule="auto"/>
-    </w:pPr>
-    <w:rPr>
-      <w:rFonts w:ascii="Times New Roman" w:eastAsia="Times New Roman" w:hAnsi="Times New Roman" w:cs="Times New Roman"/>
-      <w:sz w:val="20"/>
-      <w:szCs w:val="20"/>
-      <w:lang w:eastAsia="fr-FR"/>
-    </w:rPr>
-  </w:style>
-  <w:style w:type="paragraph" w:styleId="Titre1">
-    <w:name w:val="heading 1"/>
-    <w:basedOn w:val="Normal"/>
-    <w:next w:val="Normal"/>
-    <w:link w:val="Titre1Car"/>
-    <w:qFormat/>
-    <w:rsid w:val="00F04F7B"/>
-    <w:pPr>
-      <w:keepNext/>
-      <w:spacing w:before="240" w:after="60"/>
-      <w:outlineLvl w:val="0"/>
-    </w:pPr>
-    <w:rPr>
-      <w:rFonts w:ascii="Arial" w:hAnsi="Arial"/>
-      <w:b/>
-      <w:kern w:val="28"/>
-      <w:sz w:val="28"/>
-    </w:rPr>
-  </w:style>
-  <w:style w:type="paragraph" w:styleId="Titre4">
-    <w:name w:val="heading 4"/>
-    <w:basedOn w:val="Normal"/>
-    <w:next w:val="Normal"/>
-    <w:link w:val="Titre4Car"/>
-    <w:unhideWhenUsed/>
-    <w:qFormat/>
-    <w:rsid w:val="00F04F7B"/>
-    <w:pPr>
-      <w:keepNext/>
-      <w:jc w:val="center"/>
-      <w:outlineLvl w:val="3"/>
-    </w:pPr>
-    <w:rPr>
-      <w:b/>
-      <w:sz w:val="22"/>
-    </w:rPr>
-  </w:style>
-  <w:style w:type="character" w:default="1" w:styleId="Policepardfaut">
-    <w:name w:val="Default Paragraph Font"/>
-    <w:uiPriority w:val="1"/>
-    <w:semiHidden/>
-    <w:unhideWhenUsed/>
-  </w:style>
-  <w:style w:type="table" w:default="1" w:styleId="TableauNormal">
-    <w:name w:val="Normal Table"/>
-    <w:uiPriority w:val="99"/>
-    <w:semiHidden/>
-    <w:unhideWhenUsed/>
-    <w:tblPr>
-      <w:tblInd w:w="0" w:type="dxa"/>
-      <w:tblCellMar>
-        <w:top w:w="0" w:type="dxa"/>
-        <w:left w:w="108" w:type="dxa"/>
-        <w:bottom w:w="0" w:type="dxa"/>
-        <w:right w:w="108" w:type="dxa"/>
-      </w:tblCellMar>
-    </w:tblPr>
-  </w:style>
-  <w:style w:type="numbering" w:default="1" w:styleId="Aucuneliste">
-    <w:name w:val="No List"/>
-    <w:uiPriority w:val="99"/>
-    <w:semiHidden/>
-    <w:unhideWhenUsed/>
-  </w:style>
-  <w:style w:type="character" w:customStyle="1" w:styleId="Titre1Car">
-    <w:name w:val="Titre 1 Car"/>
-    <w:basedOn w:val="Policepardfaut"/>
-    <w:link w:val="Titre1"/>
-    <w:rsid w:val="00F04F7B"/>
-    <w:rPr>
-      <w:rFonts w:ascii="Arial" w:eastAsia="Times New Roman" w:hAnsi="Arial" w:cs="Times New Roman"/>
-      <w:b/>
-      <w:kern w:val="28"/>
-      <w:sz w:val="28"/>
-      <w:szCs w:val="20"/>
-      <w:lang w:eastAsia="fr-FR"/>
-    </w:rPr>
-  </w:style>
-  <w:style w:type="character" w:customStyle="1" w:styleId="Titre4Car">
-    <w:name w:val="Titre 4 Car"/>
-    <w:basedOn w:val="Policepardfaut"/>
-    <w:link w:val="Titre4"/>
-    <w:rsid w:val="00F04F7B"/>
-    <w:rPr>
-      <w:rFonts w:ascii="Times New Roman" w:eastAsia="Times New Roman" w:hAnsi="Times New Roman" w:cs="Times New Roman"/>
-      <w:b/>
-      <w:szCs w:val="20"/>
-      <w:lang w:eastAsia="fr-FR"/>
-    </w:rPr>
-  </w:style>
-  <w:style w:type="paragraph" w:styleId="En-tte">
-    <w:name w:val="header"/>
-    <w:basedOn w:val="Normal"/>
-    <w:link w:val="En-tteCar"/>
-    <w:unhideWhenUsed/>
-    <w:rsid w:val="00F04F7B"/>
-    <w:pPr>
-      <w:tabs>
-        <w:tab w:val="center" w:pos="4536"/>
-        <w:tab w:val="right" w:pos="9072"/>
-      </w:tabs>
-    </w:pPr>
-  </w:style>
-  <w:style w:type="character" w:customStyle="1" w:styleId="En-tteCar">
-    <w:name w:val="En-tête Car"/>
-    <w:basedOn w:val="Policepardfaut"/>
-    <w:link w:val="En-tte"/>
-    <w:rsid w:val="00F04F7B"/>
-    <w:rPr>
-      <w:rFonts w:ascii="Times New Roman" w:eastAsia="Times New Roman" w:hAnsi="Times New Roman" w:cs="Times New Roman"/>
-      <w:sz w:val="20"/>
-      <w:szCs w:val="20"/>
-      <w:lang w:eastAsia="fr-FR"/>
-    </w:rPr>
-  </w:style>
-  <w:style w:type="paragraph" w:styleId="Pieddepage">
-    <w:name w:val="footer"/>
-    <w:basedOn w:val="Normal"/>
-    <w:link w:val="PieddepageCar"/>
-    <w:uiPriority w:val="99"/>
-    <w:unhideWhenUsed/>
-    <w:rsid w:val="00F82250"/>
-    <w:pPr>
-      <w:tabs>
-        <w:tab w:val="center" w:pos="4320"/>
-        <w:tab w:val="right" w:pos="8640"/>
-      </w:tabs>
-    </w:pPr>
-  </w:style>
-  <w:style w:type="character" w:customStyle="1" w:styleId="PieddepageCar">
-    <w:name w:val="Pied de page Car"/>
-    <w:basedOn w:val="Policepardfaut"/>
-    <w:link w:val="Pieddepage"/>
-    <w:uiPriority w:val="99"/>
-    <w:rsid w:val="00F82250"/>
-    <w:rPr>
-      <w:rFonts w:ascii="Times New Roman" w:eastAsia="Times New Roman" w:hAnsi="Times New Roman" w:cs="Times New Roman"/>
-      <w:sz w:val="20"/>
-      <w:szCs w:val="20"/>
-      <w:lang w:eastAsia="fr-FR"/>
-    </w:rPr>
-  </w:style>
-  <w:style w:type="table" w:styleId="Grilledutableau">
-    <w:name w:val="Table Grid"/>
-    <w:basedOn w:val="TableauNormal"/>
-    <w:uiPriority w:val="59"/>
-    <w:rsid w:val="005877D7"/>
-    <w:pPr>
-      <w:spacing w:after="0" w:line="240" w:lineRule="auto"/>
-    </w:pPr>
-    <w:tblPr>
-      <w:tblBorders>
-        <w:top w:val="single" w:sz="4" w:space="0" w:color="auto"/>
-        <w:left w:val="single" w:sz="4" w:space="0" w:color="auto"/>
-        <w:bottom w:val="single" w:sz="4" w:space="0" w:color="auto"/>
-        <w:right w:val="single" w:sz="4" w:space="0" w:color="auto"/>
-        <w:insideH w:val="single" w:sz="4" w:space="0" w:color="auto"/>
-        <w:insideV w:val="single" w:sz="4" w:space="0" w:color="auto"/>
-      </w:tblBorders>
-    </w:tblPr>
-  </w:style>
-  <w:style w:type="character" w:styleId="Textedelespacerserv">
-    <w:name w:val="Placeholder Text"/>
-    <w:basedOn w:val="Policepardfaut"/>
-    <w:uiPriority w:val="99"/>
-    <w:semiHidden/>
-    <w:rsid w:val="00D17DCE"/>
-    <w:rPr>
-      <w:color w:val="808080"/>
-    </w:rPr>
-  </w:style>
-  <w:style w:type="paragraph" w:styleId="Textedebulles">
-    <w:name w:val="Balloon Text"/>
-    <w:basedOn w:val="Normal"/>
-    <w:link w:val="TextedebullesCar"/>
-    <w:uiPriority w:val="99"/>
-    <w:semiHidden/>
-    <w:unhideWhenUsed/>
-    <w:rsid w:val="00D17DCE"/>
-    <w:rPr>
-      <w:rFonts w:ascii="Tahoma" w:hAnsi="Tahoma" w:cs="Tahoma"/>
-      <w:sz w:val="16"/>
-      <w:szCs w:val="16"/>
-    </w:rPr>
-  </w:style>
-  <w:style w:type="character" w:customStyle="1" w:styleId="TextedebullesCar">
-    <w:name w:val="Texte de bulles Car"/>
-    <w:basedOn w:val="Policepardfaut"/>
-    <w:link w:val="Textedebulles"/>
-    <w:uiPriority w:val="99"/>
-    <w:semiHidden/>
-    <w:rsid w:val="00D17DCE"/>
-    <w:rPr>
-      <w:rFonts w:ascii="Tahoma" w:eastAsia="Times New Roman" w:hAnsi="Tahoma" w:cs="Tahoma"/>
-      <w:sz w:val="16"/>
-      <w:szCs w:val="16"/>
-      <w:lang w:eastAsia="fr-FR"/>
-    </w:rPr>
-  </w:style>
-</w:styles>
-</file>
-
-<file path=word/stylesWithEffects.xml><?xml version="1.0" encoding="utf-8"?>
-<w:styles xmlns:wpc="http://schemas.microsoft.com/office/word/2010/wordprocessingCanvas" xmlns:mc="http://schemas.openxmlformats.org/markup-compatibility/2006" xmlns:o="urn:schemas-microsoft-com:office:office" xmlns:r="http://schemas.openxmlformats.org/officeDocument/2006/relationships" xmlns:m="http://schemas.openxmlformats.org/officeDocument/2006/math" xmlns:v="urn:schemas-microsoft-com:vml" xmlns:wp14="http://schemas.microsoft.com/office/word/2010/wordprocessingDrawing" xmlns:wp="http://schemas.openxmlformats.org/drawingml/2006/wordprocessingDrawing" xmlns:w10="urn:schemas-microsoft-com:office:word" xmlns:w="http://schemas.openxmlformats.org/wordprocessingml/2006/main" xmlns:w14="http://schemas.microsoft.com/office/word/2010/wordml" xmlns:wpg="http://schemas.microsoft.com/office/word/2010/wordprocessingGroup" xmlns:wpi="http://schemas.microsoft.com/office/word/2010/wordprocessingInk" xmlns:wne="http://schemas.microsoft.com/office/word/2006/wordml" xmlns:wps="http://schemas.microsoft.com/office/word/2010/wordprocessingShape" mc:Ignorable="w14 wp14">
-  <w:docDefaults>
-    <w:rPrDefault>
-      <w:rPr>
-        <w:rFonts w:asciiTheme="minorHAnsi" w:eastAsiaTheme="minorEastAsia" w:hAnsiTheme="minorHAnsi" w:cstheme="minorBidi"/>
-        <w:sz w:val="22"/>
-        <w:szCs w:val="22"/>
-        <w:lang w:val="fr-CA" w:eastAsia="ja-JP" w:bidi="ar-SA"/>
-      </w:rPr>
-    </w:rPrDefault>
-    <w:pPrDefault>
-      <w:pPr>
-        <w:spacing w:after="200" w:line="276" w:lineRule="auto"/>
-      </w:pPr>
-    </w:pPrDefault>
-  </w:docDefaults>
-  <w:latentStyles w:defLockedState="0" w:defUIPriority="99" w:defSemiHidden="1" w:defUnhideWhenUsed="1" w:defQFormat="0" w:count="267">
-    <w:lsdException w:name="Normal" w:semiHidden="0" w:uiPriority="0" w:unhideWhenUsed="0" w:qFormat="1"/>
-    <w:lsdException w:name="heading 1" w:semiHidden="0" w:uiPriority="0" w:unhideWhenUsed="0" w:qFormat="1"/>
-    <w:lsdException w:name="heading 2" w:uiPriority="9" w:qFormat="1"/>
-    <w:lsdException w:name="heading 3" w:uiPriority="9" w:qFormat="1"/>
-    <w:lsdException w:name="heading 4" w:uiPriority="0" w:qFormat="1"/>
-    <w:lsdException w:name="heading 5" w:uiPriority="9" w:qFormat="1"/>
-    <w:lsdException w:name="heading 6" w:uiPriority="9" w:qFormat="1"/>
-    <w:lsdException w:name="heading 7" w:uiPriority="9" w:qFormat="1"/>
-    <w:lsdException w:name="heading 8" w:uiPriority="9" w:qFormat="1"/>
-    <w:lsdException w:name="heading 9" w:uiPriority="9" w:qFormat="1"/>
-    <w:lsdException w:name="toc 1" w:uiPriority="39"/>
-    <w:lsdException w:name="toc 2" w:uiPriority="39"/>
-    <w:lsdException w:name="toc 3" w:uiPriority="39"/>
-    <w:lsdException w:name="toc 4" w:uiPriority="39"/>
-    <w:lsdException w:name="toc 5" w:uiPriority="39"/>
-    <w:lsdException w:name="toc 6" w:uiPriority="39"/>
-    <w:lsdException w:name="toc 7" w:uiPriority="39"/>
-    <w:lsdException w:name="toc 8" w:uiPriority="39"/>
-    <w:lsdException w:name="toc 9" w:uiPriority="39"/>
-    <w:lsdException w:name="header" w:uiPriority="0"/>
-    <w:lsdException w:name="caption" w:uiPriority="35" w:qFormat="1"/>
-    <w:lsdException w:name="Title" w:semiHidden="0" w:uiPriority="10" w:unhideWhenUsed="0" w:qFormat="1"/>
-    <w:lsdException w:name="Default Paragraph Font" w:uiPriority="1"/>
-    <w:lsdException w:name="Subtitle" w:semiHidden="0" w:uiPriority="11" w:unhideWhenUsed="0" w:qFormat="1"/>
-    <w:lsdException w:name="Strong" w:semiHidden="0" w:uiPriority="22" w:unhideWhenUsed="0" w:qFormat="1"/>
-    <w:lsdException w:name="Emphasis" w:semiHidden="0" w:uiPriority="20" w:unhideWhenUsed="0" w:qFormat="1"/>
-    <w:lsdException w:name="Table Grid" w:semiHidden="0" w:uiPriority="59" w:unhideWhenUsed="0"/>
-    <w:lsdException w:name="Placeholder Text" w:unhideWhenUsed="0"/>
-    <w:lsdException w:name="No Spacing" w:semiHidden="0" w:uiPriority="1" w:unhideWhenUsed="0" w:qFormat="1"/>
-    <w:lsdException w:name="Light Shading" w:semiHidden="0" w:uiPriority="60" w:unhideWhenUsed="0"/>
-    <w:lsdException w:name="Light List" w:semiHidden="0" w:uiPriority="61" w:unhideWhenUsed="0"/>
-    <w:lsdException w:name="Light Grid" w:semiHidden="0" w:uiPriority="62" w:unhideWhenUsed="0"/>
-    <w:lsdException w:name="Medium Shading 1" w:semiHidden="0" w:uiPriority="63" w:unhideWhenUsed="0"/>
-    <w:lsdException w:name="Medium Shading 2" w:semiHidden="0" w:uiPriority="64" w:unhideWhenUsed="0"/>
-    <w:lsdException w:name="Medium List 1" w:semiHidden="0" w:uiPriority="65" w:unhideWhenUsed="0"/>
-    <w:lsdException w:name="Medium List 2" w:semiHidden="0" w:uiPriority="66" w:unhideWhenUsed="0"/>
-    <w:lsdException w:name="Medium Grid 1" w:semiHidden="0" w:uiPriority="67" w:unhideWhenUsed="0"/>
-    <w:lsdException w:name="Medium Grid 2" w:semiHidden="0" w:uiPriority="68" w:unhideWhenUsed="0"/>
-    <w:lsdException w:name="Medium Grid 3" w:semiHidden="0" w:uiPriority="69" w:unhideWhenUsed="0"/>
-    <w:lsdException w:name="Dark List" w:semiHidden="0" w:uiPriority="70" w:unhideWhenUsed="0"/>
-    <w:lsdException w:name="Colorful Shading" w:semiHidden="0" w:uiPriority="71" w:unhideWhenUsed="0"/>
-    <w:lsdException w:name="Colorful List" w:semiHidden="0" w:uiPriority="72" w:unhideWhenUsed="0"/>
-    <w:lsdException w:name="Colorful Grid" w:semiHidden="0" w:uiPriority="73" w:unhideWhenUsed="0"/>
-    <w:lsdException w:name="Light Shading Accent 1" w:semiHidden="0" w:uiPriority="60" w:unhideWhenUsed="0"/>
-    <w:lsdException w:name="Light List Accent 1" w:semiHidden="0" w:uiPriority="61" w:unhideWhenUsed="0"/>
-    <w:lsdException w:name="Light Grid Accent 1" w:semiHidden="0" w:uiPriority="62" w:unhideWhenUsed="0"/>
-    <w:lsdException w:name="Medium Shading 1 Accent 1" w:semiHidden="0" w:uiPriority="63" w:unhideWhenUsed="0"/>
-    <w:lsdException w:name="Medium Shading 2 Accent 1" w:semiHidden="0" w:uiPriority="64" w:unhideWhenUsed="0"/>
-    <w:lsdException w:name="Medium List 1 Accent 1" w:semiHidden="0" w:uiPriority="65" w:unhideWhenUsed="0"/>
-    <w:lsdException w:name="Revision" w:unhideWhenUsed="0"/>
-    <w:lsdException w:name="List Paragraph" w:semiHidden="0" w:uiPriority="34" w:unhideWhenUsed="0" w:qFormat="1"/>
-    <w:lsdException w:name="Quote" w:semiHidden="0" w:uiPriority="29" w:unhideWhenUsed="0" w:qFormat="1"/>
-    <w:lsdException w:name="Intense Quote" w:semiHidden="0" w:uiPriority="30" w:unhideWhenUsed="0" w:qFormat="1"/>
-    <w:lsdException w:name="Medium List 2 Accent 1" w:semiHidden="0" w:uiPriority="66" w:unhideWhenUsed="0"/>
-    <w:lsdException w:name="Medium Grid 1 Accent 1" w:semiHidden="0" w:uiPriority="67" w:unhideWhenUsed="0"/>
-    <w:lsdException w:name="Medium Grid 2 Accent 1" w:semiHidden="0" w:uiPriority="68" w:unhideWhenUsed="0"/>
-    <w:lsdException w:name="Medium Grid 3 Accent 1" w:semiHidden="0" w:uiPriority="69" w:unhideWhenUsed="0"/>
-    <w:lsdException w:name="Dark List Accent 1" w:semiHidden="0" w:uiPriority="70" w:unhideWhenUsed="0"/>
-    <w:lsdException w:name="Colorful Shading Accent 1" w:semiHidden="0" w:uiPriority="71" w:unhideWhenUsed="0"/>
-    <w:lsdException w:name="Colorful List Accent 1" w:semiHidden="0" w:uiPriority="72" w:unhideWhenUsed="0"/>
-    <w:lsdException w:name="Colorful Grid Accent 1" w:semiHidden="0" w:uiPriority="73" w:unhideWhenUsed="0"/>
-    <w:lsdException w:name="Light Shading Accent 2" w:semiHidden="0" w:uiPriority="60" w:unhideWhenUsed="0"/>
-    <w:lsdException w:name="Light List Accent 2" w:semiHidden="0" w:uiPriority="61" w:unhideWhenUsed="0"/>
-    <w:lsdException w:name="Light Grid Accent 2" w:semiHidden="0" w:uiPriority="62" w:unhideWhenUsed="0"/>
-    <w:lsdException w:name="Medium Shading 1 Accent 2" w:semiHidden="0" w:uiPriority="63" w:unhideWhenUsed="0"/>
-    <w:lsdException w:name="Medium Shading 2 Accent 2" w:semiHidden="0" w:uiPriority="64" w:unhideWhenUsed="0"/>
-    <w:lsdException w:name="Medium List 1 Accent 2" w:semiHidden="0" w:uiPriority="65" w:unhideWhenUsed="0"/>
-    <w:lsdException w:name="Medium List 2 Accent 2" w:semiHidden="0" w:uiPriority="66" w:unhideWhenUsed="0"/>
-    <w:lsdException w:name="Medium Grid 1 Accent 2" w:semiHidden="0" w:uiPriority="67" w:unhideWhenUsed="0"/>
-    <w:lsdException w:name="Medium Grid 2 Accent 2" w:semiHidden="0" w:uiPriority="68" w:unhideWhenUsed="0"/>
-    <w:lsdException w:name="Medium Grid 3 Accent 2" w:semiHidden="0" w:uiPriority="69" w:unhideWhenUsed="0"/>
-    <w:lsdException w:name="Dark List Accent 2" w:semiHidden="0" w:uiPriority="70" w:unhideWhenUsed="0"/>
-    <w:lsdException w:name="Colorful Shading Accent 2" w:semiHidden="0" w:uiPriority="71" w:unhideWhenUsed="0"/>
-    <w:lsdException w:name="Colorful List Accent 2" w:semiHidden="0" w:uiPriority="72" w:unhideWhenUsed="0"/>
-    <w:lsdException w:name="Colorful Grid Accent 2" w:semiHidden="0" w:uiPriority="73" w:unhideWhenUsed="0"/>
-    <w:lsdException w:name="Light Shading Accent 3" w:semiHidden="0" w:uiPriority="60" w:unhideWhenUsed="0"/>
-    <w:lsdException w:name="Light List Accent 3" w:semiHidden="0" w:uiPriority="61" w:unhideWhenUsed="0"/>
-    <w:lsdException w:name="Light Grid Accent 3" w:semiHidden="0" w:uiPriority="62" w:unhideWhenUsed="0"/>
-    <w:lsdException w:name="Medium Shading 1 Accent 3" w:semiHidden="0" w:uiPriority="63" w:unhideWhenUsed="0"/>
-    <w:lsdException w:name="Medium Shading 2 Accent 3" w:semiHidden="0" w:uiPriority="64" w:unhideWhenUsed="0"/>
-    <w:lsdException w:name="Medium List 1 Accent 3" w:semiHidden="0" w:uiPriority="65" w:unhideWhenUsed="0"/>
-    <w:lsdException w:name="Medium List 2 Accent 3" w:semiHidden="0" w:uiPriority="66" w:unhideWhenUsed="0"/>
-    <w:lsdException w:name="Medium Grid 1 Accent 3" w:semiHidden="0" w:uiPriority="67" w:unhideWhenUsed="0"/>
-    <w:lsdException w:name="Medium Grid 2 Accent 3" w:semiHidden="0" w:uiPriority="68" w:unhideWhenUsed="0"/>
-    <w:lsdException w:name="Medium Grid 3 Accent 3" w:semiHidden="0" w:uiPriority="69" w:unhideWhenUsed="0"/>
-    <w:lsdException w:name="Dark List Accent 3" w:semiHidden="0" w:uiPriority="70" w:unhideWhenUsed="0"/>
-    <w:lsdException w:name="Colorful Shading Accent 3" w:semiHidden="0" w:uiPriority="71" w:unhideWhenUsed="0"/>
-    <w:lsdException w:name="Colorful List Accent 3" w:semiHidden="0" w:uiPriority="72" w:unhideWhenUsed="0"/>
-    <w:lsdException w:name="Colorful Grid Accent 3" w:semiHidden="0" w:uiPriority="73" w:unhideWhenUsed="0"/>
-    <w:lsdException w:name="Light Shading Accent 4" w:semiHidden="0" w:uiPriority="60" w:unhideWhenUsed="0"/>
-    <w:lsdException w:name="Light List Accent 4" w:semiHidden="0" w:uiPriority="61" w:unhideWhenUsed="0"/>
-    <w:lsdException w:name="Light Grid Accent 4" w:semiHidden="0" w:uiPriority="62" w:unhideWhenUsed="0"/>
-    <w:lsdException w:name="Medium Shading 1 Accent 4" w:semiHidden="0" w:uiPriority="63" w:unhideWhenUsed="0"/>
-    <w:lsdException w:name="Medium Shading 2 Accent 4" w:semiHidden="0" w:uiPriority="64" w:unhideWhenUsed="0"/>
-    <w:lsdException w:name="Medium List 1 Accent 4" w:semiHidden="0" w:uiPriority="65" w:unhideWhenUsed="0"/>
-    <w:lsdException w:name="Medium List 2 Accent 4" w:semiHidden="0" w:uiPriority="66" w:unhideWhenUsed="0"/>
-    <w:lsdException w:name="Medium Grid 1 Accent 4" w:semiHidden="0" w:uiPriority="67" w:unhideWhenUsed="0"/>
-    <w:lsdException w:name="Medium Grid 2 Accent 4" w:semiHidden="0" w:uiPriority="68" w:unhideWhenUsed="0"/>
-    <w:lsdException w:name="Medium Grid 3 Accent 4" w:semiHidden="0" w:uiPriority="69" w:unhideWhenUsed="0"/>
-    <w:lsdException w:name="Dark List Accent 4" w:semiHidden="0" w:uiPriority="70" w:unhideWhenUsed="0"/>
-    <w:lsdException w:name="Colorful Shading Accent 4" w:semiHidden="0" w:uiPriority="71" w:unhideWhenUsed="0"/>
-    <w:lsdException w:name="Colorful List Accent 4" w:semiHidden="0" w:uiPriority="72" w:unhideWhenUsed="0"/>
-    <w:lsdException w:name="Colorful Grid Accent 4" w:semiHidden="0" w:uiPriority="73" w:unhideWhenUsed="0"/>
-    <w:lsdException w:name="Light Shading Accent 5" w:semiHidden="0" w:uiPriority="60" w:unhideWhenUsed="0"/>
-    <w:lsdException w:name="Light List Accent 5" w:semiHidden="0" w:uiPriority="61" w:unhideWhenUsed="0"/>
-    <w:lsdException w:name="Light Grid Accent 5" w:semiHidden="0" w:uiPriority="62" w:unhideWhenUsed="0"/>
-    <w:lsdException w:name="Medium Shading 1 Accent 5" w:semiHidden="0" w:uiPriority="63" w:unhideWhenUsed="0"/>
-    <w:lsdException w:name="Medium Shading 2 Accent 5" w:semiHidden="0" w:uiPriority="64" w:unhideWhenUsed="0"/>
-    <w:lsdException w:name="Medium List 1 Accent 5" w:semiHidden="0" w:uiPriority="65" w:unhideWhenUsed="0"/>
-    <w:lsdException w:name="Medium List 2 Accent 5" w:semiHidden="0" w:uiPriority="66" w:unhideWhenUsed="0"/>
-    <w:lsdException w:name="Medium Grid 1 Accent 5" w:semiHidden="0" w:uiPriority="67" w:unhideWhenUsed="0"/>
-    <w:lsdException w:name="Medium Grid 2 Accent 5" w:semiHidden="0" w:uiPriority="68" w:unhideWhenUsed="0"/>
-    <w:lsdException w:name="Medium Grid 3 Accent 5" w:semiHidden="0" w:uiPriority="69" w:unhideWhenUsed="0"/>
-    <w:lsdException w:name="Dark List Accent 5" w:semiHidden="0" w:uiPriority="70" w:unhideWhenUsed="0"/>
-    <w:lsdException w:name="Colorful Shading Accent 5" w:semiHidden="0" w:uiPriority="71" w:unhideWhenUsed="0"/>
-    <w:lsdException w:name="Colorful List Accent 5" w:semiHidden="0" w:uiPriority="72" w:unhideWhenUsed="0"/>
-    <w:lsdException w:name="Colorful Grid Accent 5" w:semiHidden="0" w:uiPriority="73" w:unhideWhenUsed="0"/>
-    <w:lsdException w:name="Light Shading Accent 6" w:semiHidden="0" w:uiPriority="60" w:unhideWhenUsed="0"/>
-    <w:lsdException w:name="Light List Accent 6" w:semiHidden="0" w:uiPriority="61" w:unhideWhenUsed="0"/>
-    <w:lsdException w:name="Light Grid Accent 6" w:semiHidden="0" w:uiPriority="62" w:unhideWhenUsed="0"/>
-    <w:lsdException w:name="Medium Shading 1 Accent 6" w:semiHidden="0" w:uiPriority="63" w:unhideWhenUsed="0"/>
-    <w:lsdException w:name="Medium Shading 2 Accent 6" w:semiHidden="0" w:uiPriority="64" w:unhideWhenUsed="0"/>
-    <w:lsdException w:name="Medium List 1 Accent 6" w:semiHidden="0" w:uiPriority="65" w:unhideWhenUsed="0"/>
-    <w:lsdException w:name="Medium List 2 Accent 6" w:semiHidden="0" w:uiPriority="66" w:unhideWhenUsed="0"/>
-    <w:lsdException w:name="Medium Grid 1 Accent 6" w:semiHidden="0" w:uiPriority="67" w:unhideWhenUsed="0"/>
-    <w:lsdException w:name="Medium Grid 2 Accent 6" w:semiHidden="0" w:uiPriority="68" w:unhideWhenUsed="0"/>
-    <w:lsdException w:name="Medium Grid 3 Accent 6" w:semiHidden="0" w:uiPriority="69" w:unhideWhenUsed="0"/>
-    <w:lsdException w:name="Dark List Accent 6" w:semiHidden="0" w:uiPriority="70" w:unhideWhenUsed="0"/>
-    <w:lsdException w:name="Colorful Shading Accent 6" w:semiHidden="0" w:uiPriority="71" w:unhideWhenUsed="0"/>
-    <w:lsdException w:name="Colorful List Accent 6" w:semiHidden="0" w:uiPriority="72" w:unhideWhenUsed="0"/>
-    <w:lsdException w:name="Colorful Grid Accent 6" w:semiHidden="0" w:uiPriority="73" w:unhideWhenUsed="0"/>
-    <w:lsdException w:name="Subtle Emphasis" w:semiHidden="0" w:uiPriority="19" w:unhideWhenUsed="0" w:qFormat="1"/>
-    <w:lsdException w:name="Intense Emphasis" w:semiHidden="0" w:uiPriority="21" w:unhideWhenUsed="0" w:qFormat="1"/>
-    <w:lsdException w:name="Subtle Reference" w:semiHidden="0" w:uiPriority="31" w:unhideWhenUsed="0" w:qFormat="1"/>
-    <w:lsdException w:name="Intense Reference" w:semiHidden="0" w:uiPriority="32" w:unhideWhenUsed="0" w:qFormat="1"/>
-    <w:lsdException w:name="Book Title" w:semiHidden="0" w:uiPriority="33" w:unhideWhenUsed="0" w:qFormat="1"/>
-    <w:lsdException w:name="Bibliography" w:uiPriority="37"/>
-    <w:lsdException w:name="TOC Heading" w:uiPriority="39" w:qFormat="1"/>
+  <w:latentStyles w:defLockedState="0" w:defUIPriority="99" w:defSemiHidden="0" w:defUnhideWhenUsed="0" w:defQFormat="0" w:count="371">
+    <w:lsdException w:name="Normal" w:uiPriority="0" w:qFormat="1"/>
+    <w:lsdException w:name="heading 1" w:uiPriority="0" w:qFormat="1"/>
+    <w:lsdException w:name="heading 2" w:semiHidden="1" w:uiPriority="9" w:unhideWhenUsed="1" w:qFormat="1"/>
+    <w:lsdException w:name="heading 3" w:semiHidden="1" w:uiPriority="9" w:unhideWhenUsed="1" w:qFormat="1"/>
+    <w:lsdException w:name="heading 4" w:semiHidden="1" w:uiPriority="0" w:unhideWhenUsed="1" w:qFormat="1"/>
+    <w:lsdException w:name="heading 5" w:semiHidden="1" w:uiPriority="9" w:unhideWhenUsed="1" w:qFormat="1"/>
+    <w:lsdException w:name="heading 6" w:semiHidden="1" w:uiPriority="9" w:unhideWhenUsed="1" w:qFormat="1"/>
+    <w:lsdException w:name="heading 7" w:semiHidden="1" w:uiPriority="9" w:unhideWhenUsed="1" w:qFormat="1"/>
+    <w:lsdException w:name="heading 8" w:semiHidden="1" w:uiPriority="9" w:unhideWhenUsed="1" w:qFormat="1"/>
+    <w:lsdException w:name="heading 9" w:semiHidden="1" w:uiPriority="9" w:unhideWhenUsed="1" w:qFormat="1"/>
+    <w:lsdException w:name="index 1" w:semiHidden="1" w:unhideWhenUsed="1"/>
+    <w:lsdException w:name="index 2" w:semiHidden="1" w:unhideWhenUsed="1"/>
+    <w:lsdException w:name="index 3" w:semiHidden="1" w:unhideWhenUsed="1"/>
+    <w:lsdException w:name="index 4" w:semiHidden="1" w:unhideWhenUsed="1"/>
+    <w:lsdException w:name="index 5" w:semiHidden="1" w:unhideWhenUsed="1"/>
+    <w:lsdException w:name="index 6" w:semiHidden="1" w:unhideWhenUsed="1"/>
+    <w:lsdException w:name="index 7" w:semiHidden="1" w:unhideWhenUsed="1"/>
+    <w:lsdException w:name="index 8" w:semiHidden="1" w:unhideWhenUsed="1"/>
+    <w:lsdException w:name="index 9" w:semiHidden="1" w:unhideWhenUsed="1"/>
+    <w:lsdException w:name="toc 1" w:semiHidden="1" w:uiPriority="39" w:unhideWhenUsed="1"/>
+    <w:lsdException w:name="toc 2" w:semiHidden="1" w:uiPriority="39" w:unhideWhenUsed="1"/>
+    <w:lsdException w:name="toc 3" w:semiHidden="1" w:uiPriority="39" w:unhideWhenUsed="1"/>
+    <w:lsdException w:name="toc 4" w:semiHidden="1" w:uiPriority="39" w:unhideWhenUsed="1"/>
+    <w:lsdException w:name="toc 5" w:semiHidden="1" w:uiPriority="39" w:unhideWhenUsed="1"/>
+    <w:lsdException w:name="toc 6" w:semiHidden="1" w:uiPriority="39" w:unhideWhenUsed="1"/>
+    <w:lsdException w:name="toc 7" w:semiHidden="1" w:uiPriority="39" w:unhideWhenUsed="1"/>
+    <w:lsdException w:name="toc 8" w:semiHidden="1" w:uiPriority="39" w:unhideWhenUsed="1"/>
+    <w:lsdException w:name="toc 9" w:semiHidden="1" w:uiPriority="39" w:unhideWhenUsed="1"/>
+    <w:lsdException w:name="Normal Indent" w:semiHidden="1" w:unhideWhenUsed="1"/>
+    <w:lsdException w:name="footnote text" w:semiHidden="1" w:unhideWhenUsed="1"/>
+    <w:lsdException w:name="annotation text" w:semiHidden="1" w:unhideWhenUsed="1"/>
+    <w:lsdException w:name="header" w:semiHidden="1" w:uiPriority="0" w:unhideWhenUsed="1"/>
+    <w:lsdException w:name="footer" w:semiHidden="1" w:unhideWhenUsed="1"/>
+    <w:lsdException w:name="index heading" w:semiHidden="1" w:unhideWhenUsed="1"/>
+    <w:lsdException w:name="caption" w:semiHidden="1" w:uiPriority="35" w:unhideWhenUsed="1" w:qFormat="1"/>
+    <w:lsdException w:name="table of figures" w:semiHidden="1" w:unhideWhenUsed="1"/>
+    <w:lsdException w:name="envelope address" w:semiHidden="1" w:unhideWhenUsed="1"/>
+    <w:lsdException w:name="envelope return" w:semiHidden="1" w:unhideWhenUsed="1"/>
+    <w:lsdException w:name="footnote reference" w:semiHidden="1" w:unhideWhenUsed="1"/>
+    <w:lsdException w:name="annotation reference" w:semiHidden="1" w:unhideWhenUsed="1"/>
+    <w:lsdException w:name="line number" w:semiHidden="1" w:unhideWhenUsed="1"/>
+    <w:lsdException w:name="page number" w:semiHidden="1" w:unhideWhenUsed="1"/>
+    <w:lsdException w:name="endnote reference" w:semiHidden="1" w:unhideWhenUsed="1"/>
+    <w:lsdException w:name="endnote text" w:semiHidden="1" w:unhideWhenUsed="1"/>
+    <w:lsdException w:name="table of authorities" w:semiHidden="1" w:unhideWhenUsed="1"/>
+    <w:lsdException w:name="macro" w:semiHidden="1" w:unhideWhenUsed="1"/>
+    <w:lsdException w:name="toa heading" w:semiHidden="1" w:unhideWhenUsed="1"/>
+    <w:lsdException w:name="List" w:semiHidden="1" w:unhideWhenUsed="1"/>
+    <w:lsdException w:name="List Bullet" w:semiHidden="1" w:unhideWhenUsed="1"/>
+    <w:lsdException w:name="List Number" w:semiHidden="1" w:unhideWhenUsed="1"/>
+    <w:lsdException w:name="List 2" w:semiHidden="1" w:unhideWhenUsed="1"/>
+    <w:lsdException w:name="List 3" w:semiHidden="1" w:unhideWhenUsed="1"/>
+    <w:lsdException w:name="List 4" w:semiHidden="1" w:unhideWhenUsed="1"/>
+    <w:lsdException w:name="List 5" w:semiHidden="1" w:unhideWhenUsed="1"/>
+    <w:lsdException w:name="List Bullet 2" w:semiHidden="1" w:unhideWhenUsed="1"/>
+    <w:lsdException w:name="List Bullet 3" w:semiHidden="1" w:unhideWhenUsed="1"/>
+    <w:lsdException w:name="List Bullet 4" w:semiHidden="1" w:unhideWhenUsed="1"/>
+    <w:lsdException w:name="List Bullet 5" w:semiHidden="1" w:unhideWhenUsed="1"/>
+    <w:lsdException w:name="List Number 2" w:semiHidden="1" w:unhideWhenUsed="1"/>
+    <w:lsdException w:name="List Number 3" w:semiHidden="1" w:unhideWhenUsed="1"/>
+    <w:lsdException w:name="List Number 4" w:semiHidden="1" w:unhideWhenUsed="1"/>
+    <w:lsdException w:name="List Number 5" w:semiHidden="1" w:unhideWhenUsed="1"/>
+    <w:lsdException w:name="Title" w:uiPriority="10" w:qFormat="1"/>
+    <w:lsdException w:name="Closing" w:semiHidden="1" w:unhideWhenUsed="1"/>
+    <w:lsdException w:name="Signature" w:semiHidden="1" w:unhideWhenUsed="1"/>
+    <w:lsdException w:name="Default Paragraph Font" w:semiHidden="1" w:uiPriority="1" w:unhideWhenUsed="1"/>
+    <w:lsdException w:name="Body Text" w:semiHidden="1" w:unhideWhenUsed="1"/>
+    <w:lsdException w:name="Body Text Indent" w:semiHidden="1" w:unhideWhenUsed="1"/>
+    <w:lsdException w:name="List Continue" w:semiHidden="1" w:unhideWhenUsed="1"/>
+    <w:lsdException w:name="List Continue 2" w:semiHidden="1" w:unhideWhenUsed="1"/>
+    <w:lsdException w:name="List Continue 3" w:semiHidden="1" w:unhideWhenUsed="1"/>
+    <w:lsdException w:name="List Continue 4" w:semiHidden="1" w:unhideWhenUsed="1"/>
+    <w:lsdException w:name="List Continue 5" w:semiHidden="1" w:unhideWhenUsed="1"/>
+    <w:lsdException w:name="Message Header" w:semiHidden="1" w:unhideWhenUsed="1"/>
+    <w:lsdException w:name="Subtitle" w:uiPriority="11" w:qFormat="1"/>
+    <w:lsdException w:name="Salutation" w:semiHidden="1" w:unhideWhenUsed="1"/>
+    <w:lsdException w:name="Date" w:semiHidden="1" w:unhideWhenUsed="1"/>
+    <w:lsdException w:name="Body Text First Indent" w:semiHidden="1" w:unhideWhenUsed="1"/>
+    <w:lsdException w:name="Body Text First Indent 2" w:semiHidden="1" w:unhideWhenUsed="1"/>
+    <w:lsdException w:name="Note Heading" w:semiHidden="1" w:unhideWhenUsed="1"/>
+    <w:lsdException w:name="Body Text 2" w:semiHidden="1" w:unhideWhenUsed="1"/>
+    <w:lsdException w:name="Body Text 3" w:semiHidden="1" w:unhideWhenUsed="1"/>
+    <w:lsdException w:name="Body Text Indent 2" w:semiHidden="1" w:unhideWhenUsed="1"/>
+    <w:lsdException w:name="Body Text Indent 3" w:semiHidden="1" w:unhideWhenUsed="1"/>
+    <w:lsdException w:name="Block Text" w:semiHidden="1" w:unhideWhenUsed="1"/>
+    <w:lsdException w:name="Hyperlink" w:semiHidden="1" w:unhideWhenUsed="1"/>
+    <w:lsdException w:name="FollowedHyperlink" w:semiHidden="1" w:unhideWhenUsed="1"/>
+    <w:lsdException w:name="Strong" w:uiPriority="22" w:qFormat="1"/>
+    <w:lsdException w:name="Emphasis" w:uiPriority="20" w:qFormat="1"/>
+    <w:lsdException w:name="Document Map" w:semiHidden="1" w:unhideWhenUsed="1"/>
+    <w:lsdException w:name="Plain Text" w:semiHidden="1" w:unhideWhenUsed="1"/>
+    <w:lsdException w:name="E-mail Signature" w:semiHidden="1" w:unhideWhenUsed="1"/>
+    <w:lsdException w:name="HTML Top of Form" w:semiHidden="1" w:unhideWhenUsed="1"/>
+    <w:lsdException w:name="HTML Bottom of Form" w:semiHidden="1" w:unhideWhenUsed="1"/>
+    <w:lsdException w:name="Normal (Web)" w:semiHidden="1" w:unhideWhenUsed="1"/>
+    <w:lsdException w:name="HTML Acronym" w:semiHidden="1" w:unhideWhenUsed="1"/>
+    <w:lsdException w:name="HTML Address" w:semiHidden="1" w:unhideWhenUsed="1"/>
+    <w:lsdException w:name="HTML Cite" w:semiHidden="1" w:unhideWhenUsed="1"/>
+    <w:lsdException w:name="HTML Code" w:semiHidden="1" w:unhideWhenUsed="1"/>
+    <w:lsdException w:name="HTML Definition" w:semiHidden="1" w:unhideWhenUsed="1"/>
+    <w:lsdException w:name="HTML Keyboard" w:semiHidden="1" w:unhideWhenUsed="1"/>
+    <w:lsdException w:name="HTML Preformatted" w:semiHidden="1" w:unhideWhenUsed="1"/>
+    <w:lsdException w:name="HTML Sample" w:semiHidden="1" w:unhideWhenUsed="1"/>
+    <w:lsdException w:name="HTML Typewriter" w:semiHidden="1" w:unhideWhenUsed="1"/>
+    <w:lsdException w:name="HTML Variable" w:semiHidden="1" w:unhideWhenUsed="1"/>
+    <w:lsdException w:name="Normal Table" w:semiHidden="1" w:unhideWhenUsed="1"/>
+    <w:lsdException w:name="annotation subject" w:semiHidden="1" w:unhideWhenUsed="1"/>
+    <w:lsdException w:name="No List" w:semiHidden="1" w:unhideWhenUsed="1"/>
+    <w:lsdException w:name="Outline List 1" w:semiHidden="1" w:unhideWhenUsed="1"/>
+    <w:lsdException w:name="Outline List 2" w:semiHidden="1" w:unhideWhenUsed="1"/>
+    <w:lsdException w:name="Outline List 3" w:semiHidden="1" w:unhideWhenUsed="1"/>
+    <w:lsdException w:name="Table Simple 1" w:semiHidden="1" w:unhideWhenUsed="1"/>
+    <w:lsdException w:name="Table Simple 2" w:semiHidden="1" w:unhideWhenUsed="1"/>
+    <w:lsdException w:name="Table Simple 3" w:semiHidden="1" w:unhideWhenUsed="1"/>
+    <w:lsdException w:name="Table Classic 1" w:semiHidden="1" w:unhideWhenUsed="1"/>
+    <w:lsdException w:name="Table Classic 2" w:semiHidden="1" w:unhideWhenUsed="1"/>
+    <w:lsdException w:name="Table Classic 3" w:semiHidden="1" w:unhideWhenUsed="1"/>
+    <w:lsdException w:name="Table Classic 4" w:semiHidden="1" w:unhideWhenUsed="1"/>
+    <w:lsdException w:name="Table Colorful 1" w:semiHidden="1" w:unhideWhenUsed="1"/>
+    <w:lsdException w:name="Table Colorful 2" w:semiHidden="1" w:unhideWhenUsed="1"/>
+    <w:lsdException w:name="Table Colorful 3" w:semiHidden="1" w:unhideWhenUsed="1"/>
+    <w:lsdException w:name="Table Columns 1" w:semiHidden="1" w:unhideWhenUsed="1"/>
+    <w:lsdException w:name="Table Columns 2" w:semiHidden="1" w:unhideWhenUsed="1"/>
+    <w:lsdException w:name="Table Columns 3" w:semiHidden="1" w:unhideWhenUsed="1"/>
+    <w:lsdException w:name="Table Columns 4" w:semiHidden="1" w:unhideWhenUsed="1"/>
+    <w:lsdException w:name="Table Columns 5" w:semiHidden="1" w:unhideWhenUsed="1"/>
+    <w:lsdException w:name="Table Grid 1" w:semiHidden="1" w:unhideWhenUsed="1"/>
+    <w:lsdException w:name="Table Grid 2" w:semiHidden="1" w:unhideWhenUsed="1"/>
+    <w:lsdException w:name="Table Grid 3" w:semiHidden="1" w:unhideWhenUsed="1"/>
+    <w:lsdException w:name="Table Grid 4" w:semiHidden="1" w:unhideWhenUsed="1"/>
+    <w:lsdException w:name="Table Grid 5" w:semiHidden="1" w:unhideWhenUsed="1"/>
+    <w:lsdException w:name="Table Grid 6" w:semiHidden="1" w:unhideWhenUsed="1"/>
+    <w:lsdException w:name="Table Grid 7" w:semiHidden="1" w:unhideWhenUsed="1"/>
+    <w:lsdException w:name="Table Grid 8" w:semiHidden="1" w:unhideWhenUsed="1"/>
+    <w:lsdException w:name="Table List 1" w:semiHidden="1" w:unhideWhenUsed="1"/>
+    <w:lsdException w:name="Table List 2" w:semiHidden="1" w:unhideWhenUsed="1"/>
+    <w:lsdException w:name="Table List 3" w:semiHidden="1" w:unhideWhenUsed="1"/>
+    <w:lsdException w:name="Table List 4" w:semiHidden="1" w:unhideWhenUsed="1"/>
+    <w:lsdException w:name="Table List 5" w:semiHidden="1" w:unhideWhenUsed="1"/>
+    <w:lsdException w:name="Table List 6" w:semiHidden="1" w:unhideWhenUsed="1"/>
+    <w:lsdException w:name="Table List 7" w:semiHidden="1" w:unhideWhenUsed="1"/>
+    <w:lsdException w:name="Table List 8" w:semiHidden="1" w:unhideWhenUsed="1"/>
+    <w:lsdException w:name="Table 3D effects 1" w:semiHidden="1" w:unhideWhenUsed="1"/>
+    <w:lsdException w:name="Table 3D effects 2" w:semiHidden="1" w:unhideWhenUsed="1"/>
+    <w:lsdException w:name="Table 3D effects 3" w:semiHidden="1" w:unhideWhenUsed="1"/>
+    <w:lsdException w:name="Table Contemporary" w:semiHidden="1" w:unhideWhenUsed="1"/>
+    <w:lsdException w:name="Table Elegant" w:semiHidden="1" w:unhideWhenUsed="1"/>
+    <w:lsdException w:name="Table Professional" w:semiHidden="1" w:unhideWhenUsed="1"/>
+    <w:lsdException w:name="Table Subtle 1" w:semiHidden="1" w:unhideWhenUsed="1"/>
+    <w:lsdException w:name="Table Subtle 2" w:semiHidden="1" w:unhideWhenUsed="1"/>
+    <w:lsdException w:name="Table Web 1" w:semiHidden="1" w:unhideWhenUsed="1"/>
+    <w:lsdException w:name="Table Web 2" w:semiHidden="1" w:unhideWhenUsed="1"/>
+    <w:lsdException w:name="Table Web 3" w:semiHidden="1" w:unhideWhenUsed="1"/>
+    <w:lsdException w:name="Balloon Text" w:semiHidden="1" w:unhideWhenUsed="1"/>
+    <w:lsdException w:name="Table Grid" w:uiPriority="59"/>
+    <w:lsdException w:name="Table Theme" w:semiHidden="1" w:unhideWhenUsed="1"/>
+    <w:lsdException w:name="Placeholder Text" w:semiHidden="1"/>
+    <w:lsdException w:name="No Spacing" w:uiPriority="1" w:qFormat="1"/>
+    <w:lsdException w:name="Light Shading" w:uiPriority="60"/>
+    <w:lsdException w:name="Light List" w:uiPriority="61"/>
+    <w:lsdException w:name="Light Grid" w:uiPriority="62"/>
+    <w:lsdException w:name="Medium Shading 1" w:uiPriority="63"/>
+    <w:lsdException w:name="Medium Shading 2" w:uiPriority="64"/>
+    <w:lsdException w:name="Medium List 1" w:uiPriority="65"/>
+    <w:lsdException w:name="Medium List 2" w:uiPriority="66"/>
+    <w:lsdException w:name="Medium Grid 1" w:uiPriority="67"/>
+    <w:lsdException w:name="Medium Grid 2" w:uiPriority="68"/>
+    <w:lsdException w:name="Medium Grid 3" w:uiPriority="69"/>
+    <w:lsdException w:name="Dark List" w:uiPriority="70"/>
+    <w:lsdException w:name="Colorful Shading" w:uiPriority="71"/>
+    <w:lsdException w:name="Colorful List" w:uiPriority="72"/>
+    <w:lsdException w:name="Colorful Grid" w:uiPriority="73"/>
+    <w:lsdException w:name="Light Shading Accent 1" w:uiPriority="60"/>
+    <w:lsdException w:name="Light List Accent 1" w:uiPriority="61"/>
+    <w:lsdException w:name="Light Grid Accent 1" w:uiPriority="62"/>
+    <w:lsdException w:name="Medium Shading 1 Accent 1" w:uiPriority="63"/>
+    <w:lsdException w:name="Medium Shading 2 Accent 1" w:uiPriority="64"/>
+    <w:lsdException w:name="Medium List 1 Accent 1" w:uiPriority="65"/>
+    <w:lsdException w:name="Revision" w:semiHidden="1"/>
+    <w:lsdException w:name="List Paragraph" w:uiPriority="34" w:qFormat="1"/>
+    <w:lsdException w:name="Quote" w:uiPriority="29" w:qFormat="1"/>
+    <w:lsdException w:name="Intense Quote" w:uiPriority="30" w:qFormat="1"/>
+    <w:lsdException w:name="Medium List 2 Accent 1" w:uiPriority="66"/>
+    <w:lsdException w:name="Medium Grid 1 Accent 1" w:uiPriority="67"/>
+    <w:lsdException w:name="Medium Grid 2 Accent 1" w:uiPriority="68"/>
+    <w:lsdException w:name="Medium Grid 3 Accent 1" w:uiPriority="69"/>
+    <w:lsdException w:name="Dark List Accent 1" w:uiPriority="70"/>
+    <w:lsdException w:name="Colorful Shading Accent 1" w:uiPriority="71"/>
+    <w:lsdException w:name="Colorful List Accent 1" w:uiPriority="72"/>
+    <w:lsdException w:name="Colorful Grid Accent 1" w:uiPriority="73"/>
+    <w:lsdException w:name="Light Shading Accent 2" w:uiPriority="60"/>
+    <w:lsdException w:name="Light List Accent 2" w:uiPriority="61"/>
+    <w:lsdException w:name="Light Grid Accent 2" w:uiPriority="62"/>
+    <w:lsdException w:name="Medium Shading 1 Accent 2" w:uiPriority="63"/>
+    <w:lsdException w:name="Medium Shading 2 Accent 2" w:uiPriority="64"/>
+    <w:lsdException w:name="Medium List 1 Accent 2" w:uiPriority="65"/>
+    <w:lsdException w:name="Medium List 2 Accent 2" w:uiPriority="66"/>
+    <w:lsdException w:name="Medium Grid 1 Accent 2" w:uiPriority="67"/>
+    <w:lsdException w:name="Medium Grid 2 Accent 2" w:uiPriority="68"/>
+    <w:lsdException w:name="Medium Grid 3 Accent 2" w:uiPriority="69"/>
+    <w:lsdException w:name="Dark List Accent 2" w:uiPriority="70"/>
+    <w:lsdException w:name="Colorful Shading Accent 2" w:uiPriority="71"/>
+    <w:lsdException w:name="Colorful List Accent 2" w:uiPriority="72"/>
+    <w:lsdException w:name="Colorful Grid Accent 2" w:uiPriority="73"/>
+    <w:lsdException w:name="Light Shading Accent 3" w:uiPriority="60"/>
+    <w:lsdException w:name="Light List Accent 3" w:uiPriority="61"/>
+    <w:lsdException w:name="Light Grid Accent 3" w:uiPriority="62"/>
+    <w:lsdException w:name="Medium Shading 1 Accent 3" w:uiPriority="63"/>
+    <w:lsdException w:name="Medium Shading 2 Accent 3" w:uiPriority="64"/>
+    <w:lsdException w:name="Medium List 1 Accent 3" w:uiPriority="65"/>
+    <w:lsdException w:name="Medium List 2 Accent 3" w:uiPriority="66"/>
+    <w:lsdException w:name="Medium Grid 1 Accent 3" w:uiPriority="67"/>
+    <w:lsdException w:name="Medium Grid 2 Accent 3" w:uiPriority="68"/>
+    <w:lsdException w:name="Medium Grid 3 Accent 3" w:uiPriority="69"/>
+    <w:lsdException w:name="Dark List Accent 3" w:uiPriority="70"/>
+    <w:lsdException w:name="Colorful Shading Accent 3" w:uiPriority="71"/>
+    <w:lsdException w:name="Colorful List Accent 3" w:uiPriority="72"/>
+    <w:lsdException w:name="Colorful Grid Accent 3" w:uiPriority="73"/>
+    <w:lsdException w:name="Light Shading Accent 4" w:uiPriority="60"/>
+    <w:lsdException w:name="Light List Accent 4" w:uiPriority="61"/>
+    <w:lsdException w:name="Light Grid Accent 4" w:uiPriority="62"/>
+    <w:lsdException w:name="Medium Shading 1 Accent 4" w:uiPriority="63"/>
+    <w:lsdException w:name="Medium Shading 2 Accent 4" w:uiPriority="64"/>
+    <w:lsdException w:name="Medium List 1 Accent 4" w:uiPriority="65"/>
+    <w:lsdException w:name="Medium List 2 Accent 4" w:uiPriority="66"/>
+    <w:lsdException w:name="Medium Grid 1 Accent 4" w:uiPriority="67"/>
+    <w:lsdException w:name="Medium Grid 2 Accent 4" w:uiPriority="68"/>
+    <w:lsdException w:name="Medium Grid 3 Accent 4" w:uiPriority="69"/>
+    <w:lsdException w:name="Dark List Accent 4" w:uiPriority="70"/>
+    <w:lsdException w:name="Colorful Shading Accent 4" w:uiPriority="71"/>
+    <w:lsdException w:name="Colorful List Accent 4" w:uiPriority="72"/>
+    <w:lsdException w:name="Colorful Grid Accent 4" w:uiPriority="73"/>
+    <w:lsdException w:name="Light Shading Accent 5" w:uiPriority="60"/>
+    <w:lsdException w:name="Light List Accent 5" w:uiPriority="61"/>
+    <w:lsdException w:name="Light Grid Accent 5" w:uiPriority="62"/>
+    <w:lsdException w:name="Medium Shading 1 Accent 5" w:uiPriority="63"/>
+    <w:lsdException w:name="Medium Shading 2 Accent 5" w:uiPriority="64"/>
+    <w:lsdException w:name="Medium List 1 Accent 5" w:uiPriority="65"/>
+    <w:lsdException w:name="Medium List 2 Accent 5" w:uiPriority="66"/>
+    <w:lsdException w:name="Medium Grid 1 Accent 5" w:uiPriority="67"/>
+    <w:lsdException w:name="Medium Grid 2 Accent 5" w:uiPriority="68"/>
+    <w:lsdException w:name="Medium Grid 3 Accent 5" w:uiPriority="69"/>
+    <w:lsdException w:name="Dark List Accent 5" w:uiPriority="70"/>
+    <w:lsdException w:name="Colorful Shading Accent 5" w:uiPriority="71"/>
+    <w:lsdException w:name="Colorful List Accent 5" w:uiPriority="72"/>
+    <w:lsdException w:name="Colorful Grid Accent 5" w:uiPriority="73"/>
+    <w:lsdException w:name="Light Shading Accent 6" w:uiPriority="60"/>
+    <w:lsdException w:name="Light List Accent 6" w:uiPriority="61"/>
+    <w:lsdException w:name="Light Grid Accent 6" w:uiPriority="62"/>
+    <w:lsdException w:name="Medium Shading 1 Accent 6" w:uiPriority="63"/>
+    <w:lsdException w:name="Medium Shading 2 Accent 6" w:uiPriority="64"/>
+    <w:lsdException w:name="Medium List 1 Accent 6" w:uiPriority="65"/>
+    <w:lsdException w:name="Medium List 2 Accent 6" w:uiPriority="66"/>
+    <w:lsdException w:name="Medium Grid 1 Accent 6" w:uiPriority="67"/>
+    <w:lsdException w:name="Medium Grid 2 Accent 6" w:uiPriority="68"/>
+    <w:lsdException w:name="Medium Grid 3 Accent 6" w:uiPriority="69"/>
+    <w:lsdException w:name="Dark List Accent 6" w:uiPriority="70"/>
+    <w:lsdException w:name="Colorful Shading Accent 6" w:uiPriority="71"/>
+    <w:lsdException w:name="Colorful List Accent 6" w:uiPriority="72"/>
+    <w:lsdException w:name="Colorful Grid Accent 6" w:uiPriority="73"/>
+    <w:lsdException w:name="Subtle Emphasis" w:uiPriority="19" w:qFormat="1"/>
+    <w:lsdException w:name="Intense Emphasis" w:uiPriority="21" w:qFormat="1"/>
+    <w:lsdException w:name="Subtle Reference" w:uiPriority="31" w:qFormat="1"/>
+    <w:lsdException w:name="Intense Reference" w:uiPriority="32" w:qFormat="1"/>
+    <w:lsdException w:name="Book Title" w:uiPriority="33" w:qFormat="1"/>
+    <w:lsdException w:name="Bibliography" w:semiHidden="1" w:uiPriority="37" w:unhideWhenUsed="1"/>
+    <w:lsdException w:name="TOC Heading" w:semiHidden="1" w:uiPriority="39" w:unhideWhenUsed="1" w:qFormat="1"/>
+    <w:lsdException w:name="Plain Table 1" w:uiPriority="41"/>
+    <w:lsdException w:name="Plain Table 2" w:uiPriority="42"/>
+    <w:lsdException w:name="Plain Table 3" w:uiPriority="43"/>
+    <w:lsdException w:name="Plain Table 4" w:uiPriority="44"/>
+    <w:lsdException w:name="Plain Table 5" w:uiPriority="45"/>
+    <w:lsdException w:name="Grid Table Light" w:uiPriority="40"/>
+    <w:lsdException w:name="Grid Table 1 Light" w:uiPriority="46"/>
+    <w:lsdException w:name="Grid Table 2" w:uiPriority="47"/>
+    <w:lsdException w:name="Grid Table 3" w:uiPriority="48"/>
+    <w:lsdException w:name="Grid Table 4" w:uiPriority="49"/>
+    <w:lsdException w:name="Grid Table 5 Dark" w:uiPriority="50"/>
+    <w:lsdException w:name="Grid Table 6 Colorful" w:uiPriority="51"/>
+    <w:lsdException w:name="Grid Table 7 Colorful" w:uiPriority="52"/>
+    <w:lsdException w:name="Grid Table 1 Light Accent 1" w:uiPriority="46"/>
+    <w:lsdException w:name="Grid Table 2 Accent 1" w:uiPriority="47"/>
+    <w:lsdException w:name="Grid Table 3 Accent 1" w:uiPriority="48"/>
+    <w:lsdException w:name="Grid Table 4 Accent 1" w:uiPriority="49"/>
+    <w:lsdException w:name="Grid Table 5 Dark Accent 1" w:uiPriority="50"/>
+    <w:lsdException w:name="Grid Table 6 Colorful Accent 1" w:uiPriority="51"/>
+    <w:lsdException w:name="Grid Table 7 Colorful Accent 1" w:uiPriority="52"/>
+    <w:lsdException w:name="Grid Table 1 Light Accent 2" w:uiPriority="46"/>
+    <w:lsdException w:name="Grid Table 2 Accent 2" w:uiPriority="47"/>
+    <w:lsdException w:name="Grid Table 3 Accent 2" w:uiPriority="48"/>
+    <w:lsdException w:name="Grid Table 4 Accent 2" w:uiPriority="49"/>
+    <w:lsdException w:name="Grid Table 5 Dark Accent 2" w:uiPriority="50"/>
+    <w:lsdException w:name="Grid Table 6 Colorful Accent 2" w:uiPriority="51"/>
+    <w:lsdException w:name="Grid Table 7 Colorful Accent 2" w:uiPriority="52"/>
+    <w:lsdException w:name="Grid Table 1 Light Accent 3" w:uiPriority="46"/>
+    <w:lsdException w:name="Grid Table 2 Accent 3" w:uiPriority="47"/>
+    <w:lsdException w:name="Grid Table 3 Accent 3" w:uiPriority="48"/>
+    <w:lsdException w:name="Grid Table 4 Accent 3" w:uiPriority="49"/>
+    <w:lsdException w:name="Grid Table 5 Dark Accent 3" w:uiPriority="50"/>
+    <w:lsdException w:name="Grid Table 6 Colorful Accent 3" w:uiPriority="51"/>
+    <w:lsdException w:name="Grid Table 7 Colorful Accent 3" w:uiPriority="52"/>
+    <w:lsdException w:name="Grid Table 1 Light Accent 4" w:uiPriority="46"/>
+    <w:lsdException w:name="Grid Table 2 Accent 4" w:uiPriority="47"/>
+    <w:lsdException w:name="Grid Table 3 Accent 4" w:uiPriority="48"/>
+    <w:lsdException w:name="Grid Table 4 Accent 4" w:uiPriority="49"/>
+    <w:lsdException w:name="Grid Table 5 Dark Accent 4" w:uiPriority="50"/>
+    <w:lsdException w:name="Grid Table 6 Colorful Accent 4" w:uiPriority="51"/>
+    <w:lsdException w:name="Grid Table 7 Colorful Accent 4" w:uiPriority="52"/>
+    <w:lsdException w:name="Grid Table 1 Light Accent 5" w:uiPriority="46"/>
+    <w:lsdException w:name="Grid Table 2 Accent 5" w:uiPriority="47"/>
+    <w:lsdException w:name="Grid Table 3 Accent 5" w:uiPriority="48"/>
+    <w:lsdException w:name="Grid Table 4 Accent 5" w:uiPriority="49"/>
+    <w:lsdException w:name="Grid Table 5 Dark Accent 5" w:uiPriority="50"/>
+    <w:lsdException w:name="Grid Table 6 Colorful Accent 5" w:uiPriority="51"/>
+    <w:lsdException w:name="Grid Table 7 Colorful Accent 5" w:uiPriority="52"/>
+    <w:lsdException w:name="Grid Table 1 Light Accent 6" w:uiPriority="46"/>
+    <w:lsdException w:name="Grid Table 2 Accent 6" w:uiPriority="47"/>
+    <w:lsdException w:name="Grid Table 3 Accent 6" w:uiPriority="48"/>
+    <w:lsdException w:name="Grid Table 4 Accent 6" w:uiPriority="49"/>
+    <w:lsdException w:name="Grid Table 5 Dark Accent 6" w:uiPriority="50"/>
+    <w:lsdException w:name="Grid Table 6 Colorful Accent 6" w:uiPriority="51"/>
+    <w:lsdException w:name="Grid Table 7 Colorful Accent 6" w:uiPriority="52"/>
+    <w:lsdException w:name="List Table 1 Light" w:uiPriority="46"/>
+    <w:lsdException w:name="List Table 2" w:uiPriority="47"/>
+    <w:lsdException w:name="List Table 3" w:uiPriority="48"/>
+    <w:lsdException w:name="List Table 4" w:uiPriority="49"/>
+    <w:lsdException w:name="List Table 5 Dark" w:uiPriority="50"/>
+    <w:lsdException w:name="List Table 6 Colorful" w:uiPriority="51"/>
+    <w:lsdException w:name="List Table 7 Colorful" w:uiPriority="52"/>
+    <w:lsdException w:name="List Table 1 Light Accent 1" w:uiPriority="46"/>
+    <w:lsdException w:name="List Table 2 Accent 1" w:uiPriority="47"/>
+    <w:lsdException w:name="List Table 3 Accent 1" w:uiPriority="48"/>
+    <w:lsdException w:name="List Table 4 Accent 1" w:uiPriority="49"/>
+    <w:lsdException w:name="List Table 5 Dark Accent 1" w:uiPriority="50"/>
+    <w:lsdException w:name="List Table 6 Colorful Accent 1" w:uiPriority="51"/>
+    <w:lsdException w:name="List Table 7 Colorful Accent 1" w:uiPriority="52"/>
+    <w:lsdException w:name="List Table 1 Light Accent 2" w:uiPriority="46"/>
+    <w:lsdException w:name="List Table 2 Accent 2" w:uiPriority="47"/>
+    <w:lsdException w:name="List Table 3 Accent 2" w:uiPriority="48"/>
+    <w:lsdException w:name="List Table 4 Accent 2" w:uiPriority="49"/>
+    <w:lsdException w:name="List Table 5 Dark Accent 2" w:uiPriority="50"/>
+    <w:lsdException w:name="List Table 6 Colorful Accent 2" w:uiPriority="51"/>
+    <w:lsdException w:name="List Table 7 Colorful Accent 2" w:uiPriority="52"/>
+    <w:lsdException w:name="List Table 1 Light Accent 3" w:uiPriority="46"/>
+    <w:lsdException w:name="List Table 2 Accent 3" w:uiPriority="47"/>
+    <w:lsdException w:name="List Table 3 Accent 3" w:uiPriority="48"/>
+    <w:lsdException w:name="List Table 4 Accent 3" w:uiPriority="49"/>
+    <w:lsdException w:name="List Table 5 Dark Accent 3" w:uiPriority="50"/>
+    <w:lsdException w:name="List Table 6 Colorful Accent 3" w:uiPriority="51"/>
+    <w:lsdException w:name="List Table 7 Colorful Accent 3" w:uiPriority="52"/>
+    <w:lsdException w:name="List Table 1 Light Accent 4" w:uiPriority="46"/>
+    <w:lsdException w:name="List Table 2 Accent 4" w:uiPriority="47"/>
+    <w:lsdException w:name="List Table 3 Accent 4" w:uiPriority="48"/>
+    <w:lsdException w:name="List Table 4 Accent 4" w:uiPriority="49"/>
+    <w:lsdException w:name="List Table 5 Dark Accent 4" w:uiPriority="50"/>
+    <w:lsdException w:name="List Table 6 Colorful Accent 4" w:uiPriority="51"/>
+    <w:lsdException w:name="List Table 7 Colorful Accent 4" w:uiPriority="52"/>
+    <w:lsdException w:name="List Table 1 Light Accent 5" w:uiPriority="46"/>
+    <w:lsdException w:name="List Table 2 Accent 5" w:uiPriority="47"/>
+    <w:lsdException w:name="List Table 3 Accent 5" w:uiPriority="48"/>
+    <w:lsdException w:name="List Table 4 Accent 5" w:uiPriority="49"/>
+    <w:lsdException w:name="List Table 5 Dark Accent 5" w:uiPriority="50"/>
+    <w:lsdException w:name="List Table 6 Colorful Accent 5" w:uiPriority="51"/>
+    <w:lsdException w:name="List Table 7 Colorful Accent 5" w:uiPriority="52"/>
+    <w:lsdException w:name="List Table 1 Light Accent 6" w:uiPriority="46"/>
+    <w:lsdException w:name="List Table 2 Accent 6" w:uiPriority="47"/>
+    <w:lsdException w:name="List Table 3 Accent 6" w:uiPriority="48"/>
+    <w:lsdException w:name="List Table 4 Accent 6" w:uiPriority="49"/>
+    <w:lsdException w:name="List Table 5 Dark Accent 6" w:uiPriority="50"/>
+    <w:lsdException w:name="List Table 6 Colorful Accent 6" w:uiPriority="51"/>
+    <w:lsdException w:name="List Table 7 Colorful Accent 6" w:uiPriority="52"/>
   </w:latentStyles>
   <w:style w:type="paragraph" w:default="1" w:styleId="Normal">
     <w:name w:val="Normal"/>
@@ -3048,7 +3132,7 @@
 </file>
 
 <file path=customXml/itemProps1.xml><?xml version="1.0" encoding="utf-8"?>
-<ds:datastoreItem xmlns:ds="http://schemas.openxmlformats.org/officeDocument/2006/customXml" ds:itemID="{843491F0-B1CA-4E13-8C97-65C692022F8C}">
+<ds:datastoreItem xmlns:ds="http://schemas.openxmlformats.org/officeDocument/2006/customXml" ds:itemID="{EAF7A9A2-BD1E-464A-B561-574724A20463}">
   <ds:schemaRefs>
     <ds:schemaRef ds:uri="http://schemas.openxmlformats.org/officeDocument/2006/bibliography"/>
   </ds:schemaRefs>

--- a/410-H15-Feuilles_de_temps-TP.docx
+++ b/410-H15-Feuilles_de_temps-TP.docx
@@ -412,25 +412,7 @@
                 <w:sz w:val="22"/>
                 <w:szCs w:val="22"/>
               </w:rPr>
-              <w:t>1</w:t>
-            </w:r>
-            <w:r>
-              <w:rPr>
-                <w:rFonts w:asciiTheme="minorHAnsi" w:hAnsiTheme="minorHAnsi" w:cstheme="minorHAnsi"/>
-                <w:color w:val="000000"/>
-                <w:sz w:val="22"/>
-                <w:szCs w:val="22"/>
-              </w:rPr>
-              <w:t>8</w:t>
-            </w:r>
-            <w:r>
-              <w:rPr>
-                <w:rFonts w:asciiTheme="minorHAnsi" w:hAnsiTheme="minorHAnsi" w:cstheme="minorHAnsi"/>
-                <w:color w:val="000000"/>
-                <w:sz w:val="22"/>
-                <w:szCs w:val="22"/>
-              </w:rPr>
-              <w:t xml:space="preserve"> février</w:t>
+              <w:t>18 février</w:t>
             </w:r>
           </w:p>
         </w:tc>
@@ -558,16 +540,7 @@
                 <w:sz w:val="22"/>
                 <w:szCs w:val="22"/>
               </w:rPr>
-              <w:t>Fin des CREATE</w:t>
-            </w:r>
-            <w:r>
-              <w:rPr>
-                <w:rFonts w:asciiTheme="minorHAnsi" w:hAnsiTheme="minorHAnsi" w:cstheme="minorHAnsi"/>
-                <w:color w:val="000000"/>
-                <w:sz w:val="22"/>
-                <w:szCs w:val="22"/>
-              </w:rPr>
-              <w:t xml:space="preserve"> + DROP</w:t>
+              <w:t>Fin des CREATE + DROP</w:t>
             </w:r>
           </w:p>
         </w:tc>
@@ -723,8 +696,15 @@
                 <w:szCs w:val="22"/>
               </w:rPr>
             </w:pPr>
-            <w:bookmarkStart w:id="1" w:name="_GoBack"/>
-            <w:bookmarkEnd w:id="1"/>
+            <w:r>
+              <w:rPr>
+                <w:rFonts w:asciiTheme="minorHAnsi" w:hAnsiTheme="minorHAnsi" w:cstheme="minorHAnsi"/>
+                <w:color w:val="000000"/>
+                <w:sz w:val="22"/>
+                <w:szCs w:val="22"/>
+              </w:rPr>
+              <w:t>23 février</w:t>
+            </w:r>
           </w:p>
         </w:tc>
         <w:tc>
@@ -747,6 +727,15 @@
                 <w:szCs w:val="22"/>
               </w:rPr>
             </w:pPr>
+            <w:r>
+              <w:rPr>
+                <w:rFonts w:asciiTheme="minorHAnsi" w:hAnsiTheme="minorHAnsi" w:cstheme="minorHAnsi"/>
+                <w:color w:val="000000"/>
+                <w:sz w:val="22"/>
+                <w:szCs w:val="22"/>
+              </w:rPr>
+              <w:t>SELECT 7-9-11</w:t>
+            </w:r>
           </w:p>
         </w:tc>
         <w:tc>
@@ -770,6 +759,15 @@
                 <w:szCs w:val="22"/>
               </w:rPr>
             </w:pPr>
+            <w:r>
+              <w:rPr>
+                <w:rFonts w:asciiTheme="minorHAnsi" w:hAnsiTheme="minorHAnsi" w:cstheme="minorHAnsi"/>
+                <w:color w:val="000000"/>
+                <w:sz w:val="22"/>
+                <w:szCs w:val="22"/>
+              </w:rPr>
+              <w:t>1</w:t>
+            </w:r>
           </w:p>
         </w:tc>
       </w:tr>
@@ -795,6 +793,15 @@
                 <w:szCs w:val="22"/>
               </w:rPr>
             </w:pPr>
+            <w:r>
+              <w:rPr>
+                <w:rFonts w:asciiTheme="minorHAnsi" w:hAnsiTheme="minorHAnsi" w:cstheme="minorHAnsi"/>
+                <w:color w:val="000000"/>
+                <w:sz w:val="22"/>
+                <w:szCs w:val="22"/>
+              </w:rPr>
+              <w:t xml:space="preserve">26 février </w:t>
+            </w:r>
           </w:p>
         </w:tc>
         <w:tc>
@@ -817,6 +824,15 @@
                 <w:szCs w:val="22"/>
               </w:rPr>
             </w:pPr>
+            <w:r>
+              <w:rPr>
+                <w:rFonts w:asciiTheme="minorHAnsi" w:hAnsiTheme="minorHAnsi" w:cstheme="minorHAnsi"/>
+                <w:color w:val="000000"/>
+                <w:sz w:val="22"/>
+                <w:szCs w:val="22"/>
+              </w:rPr>
+              <w:t>SELECT 2-4-6-8-10</w:t>
+            </w:r>
           </w:p>
         </w:tc>
         <w:tc>
@@ -840,6 +856,15 @@
                 <w:szCs w:val="22"/>
               </w:rPr>
             </w:pPr>
+            <w:r>
+              <w:rPr>
+                <w:rFonts w:asciiTheme="minorHAnsi" w:hAnsiTheme="minorHAnsi" w:cstheme="minorHAnsi"/>
+                <w:color w:val="000000"/>
+                <w:sz w:val="22"/>
+                <w:szCs w:val="22"/>
+              </w:rPr>
+              <w:t>1,75</w:t>
+            </w:r>
           </w:p>
         </w:tc>
       </w:tr>
@@ -865,6 +890,15 @@
                 <w:szCs w:val="22"/>
               </w:rPr>
             </w:pPr>
+            <w:r>
+              <w:rPr>
+                <w:rFonts w:asciiTheme="minorHAnsi" w:hAnsiTheme="minorHAnsi" w:cstheme="minorHAnsi"/>
+                <w:color w:val="000000"/>
+                <w:sz w:val="22"/>
+                <w:szCs w:val="22"/>
+              </w:rPr>
+              <w:t>1 mars</w:t>
+            </w:r>
           </w:p>
         </w:tc>
         <w:tc>
@@ -887,6 +921,15 @@
                 <w:szCs w:val="22"/>
               </w:rPr>
             </w:pPr>
+            <w:r>
+              <w:rPr>
+                <w:rFonts w:asciiTheme="minorHAnsi" w:hAnsiTheme="minorHAnsi" w:cstheme="minorHAnsi"/>
+                <w:color w:val="000000"/>
+                <w:sz w:val="22"/>
+                <w:szCs w:val="22"/>
+              </w:rPr>
+              <w:t>UPDATE 16-17-18</w:t>
+            </w:r>
           </w:p>
         </w:tc>
         <w:tc>
@@ -910,6 +953,15 @@
                 <w:szCs w:val="22"/>
               </w:rPr>
             </w:pPr>
+            <w:r>
+              <w:rPr>
+                <w:rFonts w:asciiTheme="minorHAnsi" w:hAnsiTheme="minorHAnsi" w:cstheme="minorHAnsi"/>
+                <w:color w:val="000000"/>
+                <w:sz w:val="22"/>
+                <w:szCs w:val="22"/>
+              </w:rPr>
+              <w:t>1</w:t>
+            </w:r>
           </w:p>
         </w:tc>
       </w:tr>
@@ -1202,6 +1254,17 @@
                 <w:szCs w:val="22"/>
               </w:rPr>
             </w:pPr>
+            <w:r>
+              <w:rPr>
+                <w:rFonts w:asciiTheme="minorHAnsi" w:hAnsiTheme="minorHAnsi" w:cstheme="minorHAnsi"/>
+                <w:color w:val="000000"/>
+                <w:sz w:val="22"/>
+                <w:szCs w:val="22"/>
+              </w:rPr>
+              <w:t>5,5</w:t>
+            </w:r>
+            <w:bookmarkStart w:id="1" w:name="_GoBack"/>
+            <w:bookmarkEnd w:id="1"/>
           </w:p>
         </w:tc>
       </w:tr>
@@ -3132,7 +3195,7 @@
 </file>
 
 <file path=customXml/itemProps1.xml><?xml version="1.0" encoding="utf-8"?>
-<ds:datastoreItem xmlns:ds="http://schemas.openxmlformats.org/officeDocument/2006/customXml" ds:itemID="{EAF7A9A2-BD1E-464A-B561-574724A20463}">
+<ds:datastoreItem xmlns:ds="http://schemas.openxmlformats.org/officeDocument/2006/customXml" ds:itemID="{CA8A9C5B-0F0E-49E5-A3C4-1EEF88DF6BF7}">
   <ds:schemaRefs>
     <ds:schemaRef ds:uri="http://schemas.openxmlformats.org/officeDocument/2006/bibliography"/>
   </ds:schemaRefs>

--- a/410-H15-Feuilles_de_temps-TP.docx
+++ b/410-H15-Feuilles_de_temps-TP.docx
@@ -1263,8 +1263,6 @@
               </w:rPr>
               <w:t>5,5</w:t>
             </w:r>
-            <w:bookmarkStart w:id="1" w:name="_GoBack"/>
-            <w:bookmarkEnd w:id="1"/>
           </w:p>
         </w:tc>
       </w:tr>
@@ -1284,6 +1282,8 @@
           <w:sz w:val="24"/>
         </w:rPr>
       </w:pPr>
+      <w:bookmarkStart w:id="1" w:name="_GoBack"/>
+      <w:bookmarkEnd w:id="1"/>
     </w:p>
     <w:tbl>
       <w:tblPr>
@@ -1492,6 +1492,15 @@
                 <w:szCs w:val="22"/>
               </w:rPr>
             </w:pPr>
+            <w:r>
+              <w:rPr>
+                <w:rFonts w:asciiTheme="minorHAnsi" w:hAnsiTheme="minorHAnsi" w:cstheme="minorHAnsi"/>
+                <w:color w:val="000000"/>
+                <w:sz w:val="22"/>
+                <w:szCs w:val="22"/>
+              </w:rPr>
+              <w:t>18 février</w:t>
+            </w:r>
           </w:p>
         </w:tc>
         <w:tc>
@@ -1514,6 +1523,15 @@
                 <w:szCs w:val="22"/>
               </w:rPr>
             </w:pPr>
+            <w:r>
+              <w:rPr>
+                <w:rFonts w:asciiTheme="minorHAnsi" w:hAnsiTheme="minorHAnsi" w:cstheme="minorHAnsi"/>
+                <w:color w:val="000000"/>
+                <w:sz w:val="22"/>
+                <w:szCs w:val="22"/>
+              </w:rPr>
+              <w:t>Entêtes des Selects</w:t>
+            </w:r>
           </w:p>
         </w:tc>
         <w:tc>
@@ -1537,6 +1555,15 @@
                 <w:szCs w:val="22"/>
               </w:rPr>
             </w:pPr>
+            <w:r>
+              <w:rPr>
+                <w:rFonts w:asciiTheme="minorHAnsi" w:hAnsiTheme="minorHAnsi" w:cstheme="minorHAnsi"/>
+                <w:color w:val="000000"/>
+                <w:sz w:val="22"/>
+                <w:szCs w:val="22"/>
+              </w:rPr>
+              <w:t>1</w:t>
+            </w:r>
           </w:p>
         </w:tc>
       </w:tr>
@@ -1562,6 +1589,15 @@
                 <w:szCs w:val="22"/>
               </w:rPr>
             </w:pPr>
+            <w:r>
+              <w:rPr>
+                <w:rFonts w:asciiTheme="minorHAnsi" w:hAnsiTheme="minorHAnsi" w:cstheme="minorHAnsi"/>
+                <w:color w:val="000000"/>
+                <w:sz w:val="22"/>
+                <w:szCs w:val="22"/>
+              </w:rPr>
+              <w:t>21 février</w:t>
+            </w:r>
           </w:p>
         </w:tc>
         <w:tc>
@@ -1584,6 +1620,15 @@
                 <w:szCs w:val="22"/>
               </w:rPr>
             </w:pPr>
+            <w:r>
+              <w:rPr>
+                <w:rFonts w:asciiTheme="minorHAnsi" w:hAnsiTheme="minorHAnsi" w:cstheme="minorHAnsi"/>
+                <w:color w:val="000000"/>
+                <w:sz w:val="22"/>
+                <w:szCs w:val="22"/>
+              </w:rPr>
+              <w:t>Entêtes finis</w:t>
+            </w:r>
           </w:p>
         </w:tc>
         <w:tc>
@@ -1607,6 +1652,15 @@
                 <w:szCs w:val="22"/>
               </w:rPr>
             </w:pPr>
+            <w:r>
+              <w:rPr>
+                <w:rFonts w:asciiTheme="minorHAnsi" w:hAnsiTheme="minorHAnsi" w:cstheme="minorHAnsi"/>
+                <w:color w:val="000000"/>
+                <w:sz w:val="22"/>
+                <w:szCs w:val="22"/>
+              </w:rPr>
+              <w:t>1</w:t>
+            </w:r>
           </w:p>
         </w:tc>
       </w:tr>
@@ -1632,6 +1686,15 @@
                 <w:szCs w:val="22"/>
               </w:rPr>
             </w:pPr>
+            <w:r>
+              <w:rPr>
+                <w:rFonts w:asciiTheme="minorHAnsi" w:hAnsiTheme="minorHAnsi" w:cstheme="minorHAnsi"/>
+                <w:color w:val="000000"/>
+                <w:sz w:val="22"/>
+                <w:szCs w:val="22"/>
+              </w:rPr>
+              <w:t>22 février</w:t>
+            </w:r>
           </w:p>
         </w:tc>
         <w:tc>
@@ -1654,6 +1717,15 @@
                 <w:szCs w:val="22"/>
               </w:rPr>
             </w:pPr>
+            <w:r>
+              <w:rPr>
+                <w:rFonts w:asciiTheme="minorHAnsi" w:hAnsiTheme="minorHAnsi" w:cstheme="minorHAnsi"/>
+                <w:color w:val="000000"/>
+                <w:sz w:val="22"/>
+                <w:szCs w:val="22"/>
+              </w:rPr>
+              <w:t>SELECT 2 et 4</w:t>
+            </w:r>
           </w:p>
         </w:tc>
         <w:tc>
@@ -1677,6 +1749,15 @@
                 <w:szCs w:val="22"/>
               </w:rPr>
             </w:pPr>
+            <w:r>
+              <w:rPr>
+                <w:rFonts w:asciiTheme="minorHAnsi" w:hAnsiTheme="minorHAnsi" w:cstheme="minorHAnsi"/>
+                <w:color w:val="000000"/>
+                <w:sz w:val="22"/>
+                <w:szCs w:val="22"/>
+              </w:rPr>
+              <w:t>0.50</w:t>
+            </w:r>
           </w:p>
         </w:tc>
       </w:tr>
@@ -1702,6 +1783,15 @@
                 <w:szCs w:val="22"/>
               </w:rPr>
             </w:pPr>
+            <w:r>
+              <w:rPr>
+                <w:rFonts w:asciiTheme="minorHAnsi" w:hAnsiTheme="minorHAnsi" w:cstheme="minorHAnsi"/>
+                <w:color w:val="000000"/>
+                <w:sz w:val="22"/>
+                <w:szCs w:val="22"/>
+              </w:rPr>
+              <w:t>23 février</w:t>
+            </w:r>
           </w:p>
         </w:tc>
         <w:tc>
@@ -1724,6 +1814,24 @@
                 <w:szCs w:val="22"/>
               </w:rPr>
             </w:pPr>
+            <w:r>
+              <w:rPr>
+                <w:rFonts w:asciiTheme="minorHAnsi" w:hAnsiTheme="minorHAnsi" w:cstheme="minorHAnsi"/>
+                <w:color w:val="000000"/>
+                <w:sz w:val="22"/>
+                <w:szCs w:val="22"/>
+              </w:rPr>
+              <w:t xml:space="preserve">SELECT 9 et </w:t>
+            </w:r>
+            <w:r>
+              <w:rPr>
+                <w:rFonts w:asciiTheme="minorHAnsi" w:hAnsiTheme="minorHAnsi" w:cstheme="minorHAnsi"/>
+                <w:color w:val="000000"/>
+                <w:sz w:val="22"/>
+                <w:szCs w:val="22"/>
+              </w:rPr>
+              <w:t>11</w:t>
+            </w:r>
           </w:p>
         </w:tc>
         <w:tc>
@@ -1747,6 +1855,15 @@
                 <w:szCs w:val="22"/>
               </w:rPr>
             </w:pPr>
+            <w:r>
+              <w:rPr>
+                <w:rFonts w:asciiTheme="minorHAnsi" w:hAnsiTheme="minorHAnsi" w:cstheme="minorHAnsi"/>
+                <w:color w:val="000000"/>
+                <w:sz w:val="22"/>
+                <w:szCs w:val="22"/>
+              </w:rPr>
+              <w:t>1</w:t>
+            </w:r>
           </w:p>
         </w:tc>
       </w:tr>
@@ -1772,6 +1889,15 @@
                 <w:szCs w:val="22"/>
               </w:rPr>
             </w:pPr>
+            <w:r>
+              <w:rPr>
+                <w:rFonts w:asciiTheme="minorHAnsi" w:hAnsiTheme="minorHAnsi" w:cstheme="minorHAnsi"/>
+                <w:color w:val="000000"/>
+                <w:sz w:val="22"/>
+                <w:szCs w:val="22"/>
+              </w:rPr>
+              <w:t>25 février</w:t>
+            </w:r>
           </w:p>
         </w:tc>
         <w:tc>
@@ -1794,6 +1920,15 @@
                 <w:szCs w:val="22"/>
               </w:rPr>
             </w:pPr>
+            <w:r>
+              <w:rPr>
+                <w:rFonts w:asciiTheme="minorHAnsi" w:hAnsiTheme="minorHAnsi" w:cstheme="minorHAnsi"/>
+                <w:color w:val="000000"/>
+                <w:sz w:val="22"/>
+                <w:szCs w:val="22"/>
+              </w:rPr>
+              <w:t>SELECT 6 et 8</w:t>
+            </w:r>
           </w:p>
         </w:tc>
         <w:tc>
@@ -1817,6 +1952,15 @@
                 <w:szCs w:val="22"/>
               </w:rPr>
             </w:pPr>
+            <w:r>
+              <w:rPr>
+                <w:rFonts w:asciiTheme="minorHAnsi" w:hAnsiTheme="minorHAnsi" w:cstheme="minorHAnsi"/>
+                <w:color w:val="000000"/>
+                <w:sz w:val="22"/>
+                <w:szCs w:val="22"/>
+              </w:rPr>
+              <w:t>1</w:t>
+            </w:r>
           </w:p>
         </w:tc>
       </w:tr>
@@ -1842,6 +1986,15 @@
                 <w:szCs w:val="22"/>
               </w:rPr>
             </w:pPr>
+            <w:r>
+              <w:rPr>
+                <w:rFonts w:asciiTheme="minorHAnsi" w:hAnsiTheme="minorHAnsi" w:cstheme="minorHAnsi"/>
+                <w:color w:val="000000"/>
+                <w:sz w:val="22"/>
+                <w:szCs w:val="22"/>
+              </w:rPr>
+              <w:t>27 février</w:t>
+            </w:r>
           </w:p>
         </w:tc>
         <w:tc>
@@ -1864,6 +2017,15 @@
                 <w:szCs w:val="22"/>
               </w:rPr>
             </w:pPr>
+            <w:r>
+              <w:rPr>
+                <w:rFonts w:asciiTheme="minorHAnsi" w:hAnsiTheme="minorHAnsi" w:cstheme="minorHAnsi"/>
+                <w:color w:val="000000"/>
+                <w:sz w:val="22"/>
+                <w:szCs w:val="22"/>
+              </w:rPr>
+              <w:t>SELECT 10</w:t>
+            </w:r>
           </w:p>
         </w:tc>
         <w:tc>
@@ -1887,6 +2049,15 @@
                 <w:szCs w:val="22"/>
               </w:rPr>
             </w:pPr>
+            <w:r>
+              <w:rPr>
+                <w:rFonts w:asciiTheme="minorHAnsi" w:hAnsiTheme="minorHAnsi" w:cstheme="minorHAnsi"/>
+                <w:color w:val="000000"/>
+                <w:sz w:val="22"/>
+                <w:szCs w:val="22"/>
+              </w:rPr>
+              <w:t>2</w:t>
+            </w:r>
           </w:p>
         </w:tc>
       </w:tr>
@@ -1912,6 +2083,15 @@
                 <w:szCs w:val="22"/>
               </w:rPr>
             </w:pPr>
+            <w:r>
+              <w:rPr>
+                <w:rFonts w:asciiTheme="minorHAnsi" w:hAnsiTheme="minorHAnsi" w:cstheme="minorHAnsi"/>
+                <w:color w:val="000000"/>
+                <w:sz w:val="22"/>
+                <w:szCs w:val="22"/>
+              </w:rPr>
+              <w:t>28 février</w:t>
+            </w:r>
           </w:p>
         </w:tc>
         <w:tc>
@@ -1934,6 +2114,15 @@
                 <w:szCs w:val="22"/>
               </w:rPr>
             </w:pPr>
+            <w:r>
+              <w:rPr>
+                <w:rFonts w:asciiTheme="minorHAnsi" w:hAnsiTheme="minorHAnsi" w:cstheme="minorHAnsi"/>
+                <w:color w:val="000000"/>
+                <w:sz w:val="22"/>
+                <w:szCs w:val="22"/>
+              </w:rPr>
+              <w:t>SELECT 10 et 11</w:t>
+            </w:r>
           </w:p>
         </w:tc>
         <w:tc>
@@ -1957,6 +2146,15 @@
                 <w:szCs w:val="22"/>
               </w:rPr>
             </w:pPr>
+            <w:r>
+              <w:rPr>
+                <w:rFonts w:asciiTheme="minorHAnsi" w:hAnsiTheme="minorHAnsi" w:cstheme="minorHAnsi"/>
+                <w:color w:val="000000"/>
+                <w:sz w:val="22"/>
+                <w:szCs w:val="22"/>
+              </w:rPr>
+              <w:t>2</w:t>
+            </w:r>
           </w:p>
         </w:tc>
       </w:tr>
@@ -1982,6 +2180,15 @@
                 <w:szCs w:val="22"/>
               </w:rPr>
             </w:pPr>
+            <w:r>
+              <w:rPr>
+                <w:rFonts w:asciiTheme="minorHAnsi" w:hAnsiTheme="minorHAnsi" w:cstheme="minorHAnsi"/>
+                <w:color w:val="000000"/>
+                <w:sz w:val="22"/>
+                <w:szCs w:val="22"/>
+              </w:rPr>
+              <w:t>29 février</w:t>
+            </w:r>
           </w:p>
         </w:tc>
         <w:tc>
@@ -2004,6 +2211,15 @@
                 <w:szCs w:val="22"/>
               </w:rPr>
             </w:pPr>
+            <w:r>
+              <w:rPr>
+                <w:rFonts w:asciiTheme="minorHAnsi" w:hAnsiTheme="minorHAnsi" w:cstheme="minorHAnsi"/>
+                <w:color w:val="000000"/>
+                <w:sz w:val="22"/>
+                <w:szCs w:val="22"/>
+              </w:rPr>
+              <w:t>SELECT 11 et 12</w:t>
+            </w:r>
           </w:p>
         </w:tc>
         <w:tc>
@@ -2027,6 +2243,15 @@
                 <w:szCs w:val="22"/>
               </w:rPr>
             </w:pPr>
+            <w:r>
+              <w:rPr>
+                <w:rFonts w:asciiTheme="minorHAnsi" w:hAnsiTheme="minorHAnsi" w:cstheme="minorHAnsi"/>
+                <w:color w:val="000000"/>
+                <w:sz w:val="22"/>
+                <w:szCs w:val="22"/>
+              </w:rPr>
+              <w:t>1.5</w:t>
+            </w:r>
           </w:p>
         </w:tc>
       </w:tr>
@@ -2052,6 +2277,15 @@
                 <w:szCs w:val="22"/>
               </w:rPr>
             </w:pPr>
+            <w:r>
+              <w:rPr>
+                <w:rFonts w:asciiTheme="minorHAnsi" w:hAnsiTheme="minorHAnsi" w:cstheme="minorHAnsi"/>
+                <w:color w:val="000000"/>
+                <w:sz w:val="22"/>
+                <w:szCs w:val="22"/>
+              </w:rPr>
+              <w:t>30 février</w:t>
+            </w:r>
           </w:p>
         </w:tc>
         <w:tc>
@@ -2074,6 +2308,15 @@
                 <w:szCs w:val="22"/>
               </w:rPr>
             </w:pPr>
+            <w:r>
+              <w:rPr>
+                <w:rFonts w:asciiTheme="minorHAnsi" w:hAnsiTheme="minorHAnsi" w:cstheme="minorHAnsi"/>
+                <w:color w:val="000000"/>
+                <w:sz w:val="22"/>
+                <w:szCs w:val="22"/>
+              </w:rPr>
+              <w:t>SELECT 10, 11 et 12</w:t>
+            </w:r>
           </w:p>
         </w:tc>
         <w:tc>
@@ -2097,6 +2340,112 @@
                 <w:szCs w:val="22"/>
               </w:rPr>
             </w:pPr>
+            <w:r>
+              <w:rPr>
+                <w:rFonts w:asciiTheme="minorHAnsi" w:hAnsiTheme="minorHAnsi" w:cstheme="minorHAnsi"/>
+                <w:color w:val="000000"/>
+                <w:sz w:val="22"/>
+                <w:szCs w:val="22"/>
+              </w:rPr>
+              <w:t>2</w:t>
+            </w:r>
+          </w:p>
+        </w:tc>
+      </w:tr>
+      <w:tr>
+        <w:tc>
+          <w:tcPr>
+            <w:tcW w:w="1346" w:type="dxa"/>
+            <w:tcBorders>
+              <w:top w:val="single" w:sz="4" w:space="0" w:color="auto"/>
+              <w:left w:val="single" w:sz="4" w:space="0" w:color="auto"/>
+              <w:bottom w:val="single" w:sz="4" w:space="0" w:color="auto"/>
+              <w:right w:val="single" w:sz="4" w:space="0" w:color="auto"/>
+            </w:tcBorders>
+            <w:vAlign w:val="bottom"/>
+          </w:tcPr>
+          <w:p>
+            <w:pPr>
+              <w:jc w:val="right"/>
+              <w:rPr>
+                <w:rFonts w:asciiTheme="minorHAnsi" w:hAnsiTheme="minorHAnsi" w:cstheme="minorHAnsi"/>
+                <w:color w:val="000000"/>
+                <w:sz w:val="22"/>
+                <w:szCs w:val="22"/>
+              </w:rPr>
+            </w:pPr>
+            <w:r>
+              <w:rPr>
+                <w:rFonts w:asciiTheme="minorHAnsi" w:hAnsiTheme="minorHAnsi" w:cstheme="minorHAnsi"/>
+                <w:color w:val="000000"/>
+                <w:sz w:val="22"/>
+                <w:szCs w:val="22"/>
+              </w:rPr>
+              <w:t>1 mars</w:t>
+            </w:r>
+          </w:p>
+        </w:tc>
+        <w:tc>
+          <w:tcPr>
+            <w:tcW w:w="5527" w:type="dxa"/>
+            <w:tcBorders>
+              <w:top w:val="single" w:sz="4" w:space="0" w:color="auto"/>
+              <w:left w:val="single" w:sz="4" w:space="0" w:color="auto"/>
+              <w:bottom w:val="single" w:sz="4" w:space="0" w:color="auto"/>
+              <w:right w:val="single" w:sz="4" w:space="0" w:color="auto"/>
+            </w:tcBorders>
+            <w:vAlign w:val="bottom"/>
+          </w:tcPr>
+          <w:p>
+            <w:pPr>
+              <w:rPr>
+                <w:rFonts w:asciiTheme="minorHAnsi" w:hAnsiTheme="minorHAnsi" w:cstheme="minorHAnsi"/>
+                <w:color w:val="000000"/>
+                <w:sz w:val="22"/>
+                <w:szCs w:val="22"/>
+              </w:rPr>
+            </w:pPr>
+            <w:r>
+              <w:rPr>
+                <w:rFonts w:asciiTheme="minorHAnsi" w:hAnsiTheme="minorHAnsi" w:cstheme="minorHAnsi"/>
+                <w:color w:val="000000"/>
+                <w:sz w:val="22"/>
+                <w:szCs w:val="22"/>
+              </w:rPr>
+              <w:t>SELECT 10, 11, 12 et 15</w:t>
+            </w:r>
+          </w:p>
+        </w:tc>
+        <w:tc>
+          <w:tcPr>
+            <w:tcW w:w="993" w:type="dxa"/>
+            <w:tcBorders>
+              <w:top w:val="single" w:sz="4" w:space="0" w:color="auto"/>
+              <w:left w:val="single" w:sz="4" w:space="0" w:color="auto"/>
+              <w:bottom w:val="single" w:sz="4" w:space="0" w:color="auto"/>
+              <w:right w:val="single" w:sz="4" w:space="0" w:color="auto"/>
+            </w:tcBorders>
+            <w:vAlign w:val="bottom"/>
+          </w:tcPr>
+          <w:p>
+            <w:pPr>
+              <w:jc w:val="center"/>
+              <w:rPr>
+                <w:rFonts w:asciiTheme="minorHAnsi" w:hAnsiTheme="minorHAnsi" w:cstheme="minorHAnsi"/>
+                <w:color w:val="000000"/>
+                <w:sz w:val="22"/>
+                <w:szCs w:val="22"/>
+              </w:rPr>
+            </w:pPr>
+            <w:r>
+              <w:rPr>
+                <w:rFonts w:asciiTheme="minorHAnsi" w:hAnsiTheme="minorHAnsi" w:cstheme="minorHAnsi"/>
+                <w:color w:val="000000"/>
+                <w:sz w:val="22"/>
+                <w:szCs w:val="22"/>
+              </w:rPr>
+              <w:t>3</w:t>
+            </w:r>
           </w:p>
         </w:tc>
       </w:tr>
@@ -2179,6 +2528,15 @@
                 <w:szCs w:val="22"/>
               </w:rPr>
             </w:pPr>
+            <w:r>
+              <w:rPr>
+                <w:rFonts w:asciiTheme="minorHAnsi" w:hAnsiTheme="minorHAnsi" w:cstheme="minorHAnsi"/>
+                <w:color w:val="000000"/>
+                <w:sz w:val="22"/>
+                <w:szCs w:val="22"/>
+              </w:rPr>
+              <w:t>15</w:t>
+            </w:r>
           </w:p>
         </w:tc>
       </w:tr>
@@ -3195,7 +3553,7 @@
 </file>
 
 <file path=customXml/itemProps1.xml><?xml version="1.0" encoding="utf-8"?>
-<ds:datastoreItem xmlns:ds="http://schemas.openxmlformats.org/officeDocument/2006/customXml" ds:itemID="{CA8A9C5B-0F0E-49E5-A3C4-1EEF88DF6BF7}">
+<ds:datastoreItem xmlns:ds="http://schemas.openxmlformats.org/officeDocument/2006/customXml" ds:itemID="{1EA8CBD6-BD27-4A3A-814E-40F728F790C3}">
   <ds:schemaRefs>
     <ds:schemaRef ds:uri="http://schemas.openxmlformats.org/officeDocument/2006/bibliography"/>
   </ds:schemaRefs>
